--- a/СметанинаАА_2352_КР_ОП.docx
+++ b/СметанинаАА_2352_КР_ОП.docx
@@ -227,13 +227,8 @@
               <w:jc w:val="center"/>
             </w:pPr>
             <w:r>
-              <w:t xml:space="preserve">Е. М. </w:t>
+              <w:t>Е. М. Линский</w:t>
             </w:r>
-            <w:proofErr w:type="spellStart"/>
-            <w:r>
-              <w:t>Линский</w:t>
-            </w:r>
-            <w:proofErr w:type="spellEnd"/>
           </w:p>
         </w:tc>
       </w:tr>
@@ -1511,23 +1506,7 @@
           <w:sz w:val="28"/>
           <w:szCs w:val="28"/>
         </w:rPr>
-        <w:t xml:space="preserve">Каждый </w:t>
-      </w:r>
-      <w:proofErr w:type="spellStart"/>
-      <w:r>
-        <w:rPr>
-          <w:sz w:val="28"/>
-          <w:szCs w:val="28"/>
-        </w:rPr>
-        <w:t>крисс</w:t>
-      </w:r>
-      <w:proofErr w:type="spellEnd"/>
-      <w:r>
-        <w:rPr>
-          <w:sz w:val="28"/>
-          <w:szCs w:val="28"/>
-        </w:rPr>
-        <w:t>-кросс состоит из списка слов, разбитых для удобства на группы в соответствии с длиной и упорядоченных по алфавиту внутри каждой группы, а также из схемы, в которую нужно вписать слова. Схема подчиняется тому же правилу, что и в</w:t>
+        <w:t>Каждый крисс-кросс состоит из списка слов, разбитых для удобства на группы в соответствии с длиной и упорядоченных по алфавиту внутри каждой группы, а также из схемы, в которую нужно вписать слова. Схема подчиняется тому же правилу, что и в</w:t>
       </w:r>
       <w:r>
         <w:rPr>
@@ -1603,21 +1582,12 @@
         </w:rPr>
         <w:t xml:space="preserve"> </w:t>
       </w:r>
-      <w:proofErr w:type="spellStart"/>
-      <w:r>
-        <w:rPr>
-          <w:sz w:val="28"/>
-          <w:szCs w:val="28"/>
-        </w:rPr>
-        <w:t>крисс</w:t>
-      </w:r>
-      <w:proofErr w:type="spellEnd"/>
-      <w:r>
-        <w:rPr>
-          <w:sz w:val="28"/>
-          <w:szCs w:val="28"/>
-        </w:rPr>
-        <w:t>-кросса гораздо меньше пересечений по сравнению с</w:t>
+      <w:r>
+        <w:rPr>
+          <w:sz w:val="28"/>
+          <w:szCs w:val="28"/>
+        </w:rPr>
+        <w:t>крисс-кросса гораздо меньше пересечений по сравнению с</w:t>
       </w:r>
       <w:r>
         <w:rPr>
@@ -1645,23 +1615,7 @@
           <w:sz w:val="28"/>
           <w:szCs w:val="28"/>
         </w:rPr>
-        <w:t xml:space="preserve">если это не приводит к путанице. </w:t>
-      </w:r>
-      <w:proofErr w:type="spellStart"/>
-      <w:r>
-        <w:rPr>
-          <w:sz w:val="28"/>
-          <w:szCs w:val="28"/>
-        </w:rPr>
-        <w:t>Крисс</w:t>
-      </w:r>
-      <w:proofErr w:type="spellEnd"/>
-      <w:r>
-        <w:rPr>
-          <w:sz w:val="28"/>
-          <w:szCs w:val="28"/>
-        </w:rPr>
-        <w:t xml:space="preserve">-кросс всегда имеет </w:t>
+        <w:t xml:space="preserve">если это не приводит к путанице. Крисс-кросс всегда имеет </w:t>
       </w:r>
       <w:r>
         <w:rPr>
@@ -2133,7 +2087,28 @@
           <w:sz w:val="28"/>
           <w:szCs w:val="28"/>
         </w:rPr>
-        <w:t xml:space="preserve">Рисунок </w:t>
+        <w:t>р</w:t>
+      </w:r>
+      <w:r>
+        <w:rPr>
+          <w:sz w:val="28"/>
+          <w:szCs w:val="28"/>
+        </w:rPr>
+        <w:t>исун</w:t>
+      </w:r>
+      <w:r>
+        <w:rPr>
+          <w:sz w:val="28"/>
+          <w:szCs w:val="28"/>
+        </w:rPr>
+        <w:t>ке</w:t>
+      </w:r>
+      <w:r>
+        <w:rPr>
+          <w:sz w:val="28"/>
+          <w:szCs w:val="28"/>
+        </w:rPr>
+        <w:t xml:space="preserve"> </w:t>
       </w:r>
       <w:r>
         <w:rPr>
@@ -2350,16 +2325,6 @@
     <w:p>
       <w:pPr>
         <w:spacing w:line="360" w:lineRule="auto"/>
-        <w:jc w:val="center"/>
-        <w:rPr>
-          <w:sz w:val="28"/>
-          <w:szCs w:val="28"/>
-        </w:rPr>
-      </w:pPr>
-    </w:p>
-    <w:p>
-      <w:pPr>
-        <w:spacing w:line="360" w:lineRule="auto"/>
         <w:ind w:firstLine="709"/>
         <w:jc w:val="both"/>
         <w:rPr>
@@ -2372,43 +2337,151 @@
           <w:sz w:val="28"/>
           <w:szCs w:val="28"/>
         </w:rPr>
+        <w:t>2. Создается пуст</w:t>
+      </w:r>
+      <w:r>
+        <w:rPr>
+          <w:sz w:val="28"/>
+          <w:szCs w:val="28"/>
+        </w:rPr>
+        <w:t>ой</w:t>
+      </w:r>
+      <w:r>
+        <w:rPr>
+          <w:sz w:val="28"/>
+          <w:szCs w:val="28"/>
+        </w:rPr>
+        <w:t xml:space="preserve"> двумерн</w:t>
+      </w:r>
+      <w:r>
+        <w:rPr>
+          <w:sz w:val="28"/>
+          <w:szCs w:val="28"/>
+        </w:rPr>
+        <w:t>ый</w:t>
+      </w:r>
+      <w:r>
+        <w:rPr>
+          <w:sz w:val="28"/>
+          <w:szCs w:val="28"/>
+        </w:rPr>
+        <w:t xml:space="preserve"> ма</w:t>
+      </w:r>
+      <w:r>
+        <w:rPr>
+          <w:sz w:val="28"/>
+          <w:szCs w:val="28"/>
+        </w:rPr>
+        <w:t>ссив-решетка</w:t>
+      </w:r>
+      <w:r>
+        <w:rPr>
+          <w:sz w:val="28"/>
+          <w:szCs w:val="28"/>
+        </w:rPr>
+        <w:t xml:space="preserve"> </w:t>
+      </w:r>
+      <w:r>
+        <w:rPr>
+          <w:sz w:val="28"/>
+          <w:szCs w:val="28"/>
+          <w:lang w:val="en-US"/>
+        </w:rPr>
+        <w:t>Matrix</w:t>
+      </w:r>
+      <w:r>
+        <w:rPr>
+          <w:sz w:val="28"/>
+          <w:szCs w:val="28"/>
+        </w:rPr>
+        <w:t>, размер которо</w:t>
+      </w:r>
+      <w:r>
+        <w:rPr>
+          <w:sz w:val="28"/>
+          <w:szCs w:val="28"/>
+        </w:rPr>
+        <w:t>го</w:t>
+      </w:r>
+      <w:r>
+        <w:rPr>
+          <w:sz w:val="28"/>
+          <w:szCs w:val="28"/>
+        </w:rPr>
+        <w:t xml:space="preserve"> зависит от длины самого длинного слова</w:t>
+      </w:r>
+      <w:r>
+        <w:rPr>
+          <w:sz w:val="28"/>
+          <w:szCs w:val="28"/>
+        </w:rPr>
+        <w:t>,</w:t>
+      </w:r>
+      <w:r>
+        <w:rPr>
+          <w:sz w:val="28"/>
+          <w:szCs w:val="28"/>
+        </w:rPr>
+        <w:t xml:space="preserve"> и </w:t>
+      </w:r>
+      <w:r>
+        <w:rPr>
+          <w:sz w:val="28"/>
+          <w:szCs w:val="28"/>
+        </w:rPr>
+        <w:t>заполняется символами пробела</w:t>
+      </w:r>
+      <w:r>
+        <w:rPr>
+          <w:sz w:val="28"/>
+          <w:szCs w:val="28"/>
+        </w:rPr>
+        <w:t xml:space="preserve"> </w:t>
+      </w:r>
+      <w:r>
+        <w:rPr>
+          <w:sz w:val="28"/>
+          <w:szCs w:val="28"/>
+        </w:rPr>
         <w:lastRenderedPageBreak/>
-        <w:t>2. Создается пуст</w:t>
-      </w:r>
-      <w:r>
-        <w:rPr>
-          <w:sz w:val="28"/>
-          <w:szCs w:val="28"/>
-        </w:rPr>
-        <w:t>ой</w:t>
-      </w:r>
-      <w:r>
-        <w:rPr>
-          <w:sz w:val="28"/>
-          <w:szCs w:val="28"/>
-        </w:rPr>
-        <w:t xml:space="preserve"> двумерн</w:t>
-      </w:r>
-      <w:r>
-        <w:rPr>
-          <w:sz w:val="28"/>
-          <w:szCs w:val="28"/>
-        </w:rPr>
-        <w:t>ый</w:t>
-      </w:r>
-      <w:r>
-        <w:rPr>
-          <w:sz w:val="28"/>
-          <w:szCs w:val="28"/>
-        </w:rPr>
-        <w:t xml:space="preserve"> ма</w:t>
-      </w:r>
-      <w:r>
-        <w:rPr>
-          <w:sz w:val="28"/>
-          <w:szCs w:val="28"/>
-        </w:rPr>
-        <w:t>ссив-решетка</w:t>
+        <w:t>(</w:t>
+      </w:r>
+      <w:r>
+        <w:rPr>
+          <w:sz w:val="28"/>
+          <w:szCs w:val="28"/>
+          <w:lang w:val="en-US"/>
+        </w:rPr>
+        <w:t>Matrix</w:t>
+      </w:r>
+      <w:r>
+        <w:rPr>
+          <w:sz w:val="28"/>
+          <w:szCs w:val="28"/>
+        </w:rPr>
+        <w:t>_</w:t>
+      </w:r>
+      <w:r>
+        <w:rPr>
+          <w:sz w:val="28"/>
+          <w:szCs w:val="28"/>
+          <w:lang w:val="en-US"/>
+        </w:rPr>
+        <w:t>symbol</w:t>
+      </w:r>
+      <w:r>
+        <w:rPr>
+          <w:sz w:val="28"/>
+          <w:szCs w:val="28"/>
+        </w:rPr>
+        <w:t>)</w:t>
+      </w:r>
+      <w:r>
+        <w:rPr>
+          <w:sz w:val="28"/>
+          <w:szCs w:val="28"/>
+        </w:rPr>
+        <w:t>.</w:t>
       </w:r>
       <w:r>
         <w:rPr>
@@ -2421,95 +2494,56 @@
         <w:rPr>
           <w:sz w:val="28"/>
           <w:szCs w:val="28"/>
-          <w:lang w:val="en-US"/>
-        </w:rPr>
-        <w:t>Matrix</w:t>
-      </w:r>
-      <w:r>
-        <w:rPr>
-          <w:sz w:val="28"/>
-          <w:szCs w:val="28"/>
-        </w:rPr>
-        <w:t>, размер которо</w:t>
-      </w:r>
-      <w:r>
-        <w:rPr>
-          <w:sz w:val="28"/>
-          <w:szCs w:val="28"/>
-        </w:rPr>
-        <w:t>го</w:t>
-      </w:r>
-      <w:r>
-        <w:rPr>
-          <w:sz w:val="28"/>
-          <w:szCs w:val="28"/>
-        </w:rPr>
-        <w:t xml:space="preserve"> зависит от длины самого длинного слова</w:t>
-      </w:r>
-      <w:r>
-        <w:rPr>
-          <w:sz w:val="28"/>
-          <w:szCs w:val="28"/>
-        </w:rPr>
-        <w:t>,</w:t>
-      </w:r>
-      <w:r>
-        <w:rPr>
-          <w:sz w:val="28"/>
-          <w:szCs w:val="28"/>
-        </w:rPr>
-        <w:t xml:space="preserve"> и </w:t>
-      </w:r>
-      <w:r>
-        <w:rPr>
-          <w:sz w:val="28"/>
-          <w:szCs w:val="28"/>
-        </w:rPr>
-        <w:t>заполняется символами пробела</w:t>
-      </w:r>
-      <w:r>
-        <w:rPr>
-          <w:sz w:val="28"/>
-          <w:szCs w:val="28"/>
-        </w:rPr>
-        <w:t xml:space="preserve"> (</w:t>
-      </w:r>
-      <w:r>
-        <w:rPr>
-          <w:sz w:val="28"/>
-          <w:szCs w:val="28"/>
-          <w:lang w:val="en-US"/>
-        </w:rPr>
-        <w:t>Matrix</w:t>
-      </w:r>
-      <w:r>
-        <w:rPr>
-          <w:sz w:val="28"/>
-          <w:szCs w:val="28"/>
-        </w:rPr>
-        <w:t>_</w:t>
-      </w:r>
-      <w:r>
-        <w:rPr>
-          <w:sz w:val="28"/>
-          <w:szCs w:val="28"/>
-          <w:lang w:val="en-US"/>
-        </w:rPr>
-        <w:t>symbol</w:t>
-      </w:r>
-      <w:r>
-        <w:rPr>
-          <w:sz w:val="28"/>
-          <w:szCs w:val="28"/>
-        </w:rPr>
-        <w:t>)</w:t>
-      </w:r>
-      <w:r>
-        <w:rPr>
-          <w:sz w:val="28"/>
-          <w:szCs w:val="28"/>
-        </w:rPr>
-        <w:t>.</w:t>
+        </w:rPr>
+        <w:t xml:space="preserve">На </w:t>
+      </w:r>
+      <w:r>
+        <w:rPr>
+          <w:sz w:val="28"/>
+          <w:szCs w:val="28"/>
+        </w:rPr>
+        <w:fldChar w:fldCharType="begin"/>
+      </w:r>
+      <w:r>
+        <w:rPr>
+          <w:sz w:val="28"/>
+          <w:szCs w:val="28"/>
+        </w:rPr>
+        <w:instrText xml:space="preserve"> REF _Ref184567302 \h </w:instrText>
+      </w:r>
+      <w:r>
+        <w:rPr>
+          <w:sz w:val="28"/>
+          <w:szCs w:val="28"/>
+        </w:rPr>
+      </w:r>
+      <w:r>
+        <w:rPr>
+          <w:sz w:val="28"/>
+          <w:szCs w:val="28"/>
+        </w:rPr>
+        <w:fldChar w:fldCharType="separate"/>
+      </w:r>
+      <w:r>
+        <w:rPr>
+          <w:sz w:val="28"/>
+          <w:szCs w:val="28"/>
+        </w:rPr>
+        <w:t>р</w:t>
+      </w:r>
+      <w:r>
+        <w:rPr>
+          <w:sz w:val="28"/>
+          <w:szCs w:val="28"/>
+        </w:rPr>
+        <w:t>исун</w:t>
+      </w:r>
+      <w:r>
+        <w:rPr>
+          <w:sz w:val="28"/>
+          <w:szCs w:val="28"/>
+        </w:rPr>
+        <w:t>ке</w:t>
       </w:r>
       <w:r>
         <w:rPr>
@@ -2517,47 +2551,6 @@
           <w:szCs w:val="28"/>
         </w:rPr>
         <w:t xml:space="preserve"> </w:t>
-      </w:r>
-      <w:r>
-        <w:rPr>
-          <w:sz w:val="28"/>
-          <w:szCs w:val="28"/>
-        </w:rPr>
-        <w:t xml:space="preserve">На </w:t>
-      </w:r>
-      <w:r>
-        <w:rPr>
-          <w:sz w:val="28"/>
-          <w:szCs w:val="28"/>
-        </w:rPr>
-        <w:fldChar w:fldCharType="begin"/>
-      </w:r>
-      <w:r>
-        <w:rPr>
-          <w:sz w:val="28"/>
-          <w:szCs w:val="28"/>
-        </w:rPr>
-        <w:instrText xml:space="preserve"> REF _Ref184567302 \h </w:instrText>
-      </w:r>
-      <w:r>
-        <w:rPr>
-          <w:sz w:val="28"/>
-          <w:szCs w:val="28"/>
-        </w:rPr>
-      </w:r>
-      <w:r>
-        <w:rPr>
-          <w:sz w:val="28"/>
-          <w:szCs w:val="28"/>
-        </w:rPr>
-        <w:fldChar w:fldCharType="separate"/>
-      </w:r>
-      <w:r>
-        <w:rPr>
-          <w:sz w:val="28"/>
-          <w:szCs w:val="28"/>
-        </w:rPr>
-        <w:t xml:space="preserve">Рисунок </w:t>
       </w:r>
       <w:r>
         <w:rPr>
@@ -2712,16 +2705,6 @@
     <w:p>
       <w:pPr>
         <w:spacing w:line="360" w:lineRule="auto"/>
-        <w:jc w:val="center"/>
-        <w:rPr>
-          <w:sz w:val="28"/>
-          <w:szCs w:val="28"/>
-        </w:rPr>
-      </w:pPr>
-    </w:p>
-    <w:p>
-      <w:pPr>
-        <w:spacing w:line="360" w:lineRule="auto"/>
         <w:ind w:firstLine="709"/>
         <w:jc w:val="both"/>
         <w:rPr>
@@ -2866,7 +2849,28 @@
           <w:sz w:val="28"/>
           <w:szCs w:val="28"/>
         </w:rPr>
-        <w:t xml:space="preserve">Рисунок </w:t>
+        <w:t>р</w:t>
+      </w:r>
+      <w:r>
+        <w:rPr>
+          <w:sz w:val="28"/>
+          <w:szCs w:val="28"/>
+        </w:rPr>
+        <w:t>исун</w:t>
+      </w:r>
+      <w:r>
+        <w:rPr>
+          <w:sz w:val="28"/>
+          <w:szCs w:val="28"/>
+        </w:rPr>
+        <w:t>ке</w:t>
+      </w:r>
+      <w:r>
+        <w:rPr>
+          <w:sz w:val="28"/>
+          <w:szCs w:val="28"/>
+        </w:rPr>
+        <w:t xml:space="preserve"> </w:t>
       </w:r>
       <w:r>
         <w:rPr>
@@ -3072,12 +3076,27 @@
     <w:p>
       <w:pPr>
         <w:spacing w:line="360" w:lineRule="auto"/>
-        <w:jc w:val="center"/>
-        <w:rPr>
-          <w:sz w:val="28"/>
-          <w:szCs w:val="28"/>
-        </w:rPr>
-      </w:pPr>
+        <w:ind w:firstLine="709"/>
+        <w:jc w:val="both"/>
+        <w:rPr>
+          <w:sz w:val="28"/>
+          <w:szCs w:val="28"/>
+        </w:rPr>
+      </w:pPr>
+      <w:r>
+        <w:rPr>
+          <w:sz w:val="28"/>
+          <w:szCs w:val="28"/>
+        </w:rPr>
+        <w:t>4. Удаляются пустые строки и столбцы вокруг кроссворда, чтобы уменьшить его размер.</w:t>
+      </w:r>
+      <w:r>
+        <w:rPr>
+          <w:sz w:val="28"/>
+          <w:szCs w:val="28"/>
+        </w:rPr>
+        <w:t xml:space="preserve"> </w:t>
+      </w:r>
     </w:p>
     <w:p>
       <w:pPr>
@@ -3094,7 +3113,35 @@
           <w:sz w:val="28"/>
           <w:szCs w:val="28"/>
         </w:rPr>
-        <w:t>4. Удаляются пустые строки и столбцы вокруг кроссворда, чтобы уменьшить его размер.</w:t>
+        <w:t xml:space="preserve">5. </w:t>
+      </w:r>
+      <w:r>
+        <w:rPr>
+          <w:sz w:val="28"/>
+          <w:szCs w:val="28"/>
+        </w:rPr>
+        <w:t>Решетка-</w:t>
+      </w:r>
+      <w:r>
+        <w:rPr>
+          <w:sz w:val="28"/>
+          <w:szCs w:val="28"/>
+        </w:rPr>
+        <w:t>кроссворд выводится на экран</w:t>
+      </w:r>
+      <w:r>
+        <w:rPr>
+          <w:sz w:val="28"/>
+          <w:szCs w:val="28"/>
+        </w:rPr>
+        <w:t xml:space="preserve"> через консоль</w:t>
+      </w:r>
+      <w:r>
+        <w:rPr>
+          <w:sz w:val="28"/>
+          <w:szCs w:val="28"/>
+        </w:rPr>
+        <w:t xml:space="preserve"> и записывается в файл.</w:t>
       </w:r>
       <w:r>
         <w:rPr>
@@ -3103,51 +3150,60 @@
         </w:rPr>
         <w:t xml:space="preserve"> </w:t>
       </w:r>
-    </w:p>
-    <w:p>
-      <w:pPr>
-        <w:spacing w:line="360" w:lineRule="auto"/>
-        <w:ind w:firstLine="709"/>
-        <w:jc w:val="both"/>
-        <w:rPr>
-          <w:sz w:val="28"/>
-          <w:szCs w:val="28"/>
-        </w:rPr>
-      </w:pPr>
-      <w:r>
-        <w:rPr>
-          <w:sz w:val="28"/>
-          <w:szCs w:val="28"/>
-        </w:rPr>
-        <w:t xml:space="preserve">5. </w:t>
-      </w:r>
-      <w:r>
-        <w:rPr>
-          <w:sz w:val="28"/>
-          <w:szCs w:val="28"/>
-        </w:rPr>
-        <w:t>Решетка-</w:t>
-      </w:r>
-      <w:r>
-        <w:rPr>
-          <w:sz w:val="28"/>
-          <w:szCs w:val="28"/>
-        </w:rPr>
-        <w:t>кроссворд выводится на экран</w:t>
-      </w:r>
-      <w:r>
-        <w:rPr>
-          <w:sz w:val="28"/>
-          <w:szCs w:val="28"/>
-        </w:rPr>
-        <w:t xml:space="preserve"> через консоль</w:t>
-      </w:r>
-      <w:r>
-        <w:rPr>
-          <w:sz w:val="28"/>
-          <w:szCs w:val="28"/>
-        </w:rPr>
-        <w:t xml:space="preserve"> и записывается в файл.</w:t>
+      <w:r>
+        <w:rPr>
+          <w:sz w:val="28"/>
+          <w:szCs w:val="28"/>
+        </w:rPr>
+        <w:t xml:space="preserve">На </w:t>
+      </w:r>
+      <w:r>
+        <w:rPr>
+          <w:sz w:val="28"/>
+          <w:szCs w:val="28"/>
+        </w:rPr>
+        <w:fldChar w:fldCharType="begin"/>
+      </w:r>
+      <w:r>
+        <w:rPr>
+          <w:sz w:val="28"/>
+          <w:szCs w:val="28"/>
+        </w:rPr>
+        <w:instrText xml:space="preserve"> REF _Ref184567407 \h </w:instrText>
+      </w:r>
+      <w:r>
+        <w:rPr>
+          <w:sz w:val="28"/>
+          <w:szCs w:val="28"/>
+        </w:rPr>
+      </w:r>
+      <w:r>
+        <w:rPr>
+          <w:sz w:val="28"/>
+          <w:szCs w:val="28"/>
+        </w:rPr>
+        <w:fldChar w:fldCharType="separate"/>
+      </w:r>
+      <w:r>
+        <w:rPr>
+          <w:sz w:val="28"/>
+          <w:szCs w:val="28"/>
+        </w:rPr>
+        <w:t>р</w:t>
+      </w:r>
+      <w:r>
+        <w:rPr>
+          <w:sz w:val="28"/>
+          <w:szCs w:val="28"/>
+        </w:rPr>
+        <w:t>исун</w:t>
+      </w:r>
+      <w:r>
+        <w:rPr>
+          <w:sz w:val="28"/>
+          <w:szCs w:val="28"/>
+        </w:rPr>
+        <w:t>ке</w:t>
       </w:r>
       <w:r>
         <w:rPr>
@@ -3155,47 +3211,6 @@
           <w:szCs w:val="28"/>
         </w:rPr>
         <w:t xml:space="preserve"> </w:t>
-      </w:r>
-      <w:r>
-        <w:rPr>
-          <w:sz w:val="28"/>
-          <w:szCs w:val="28"/>
-        </w:rPr>
-        <w:t xml:space="preserve">На </w:t>
-      </w:r>
-      <w:r>
-        <w:rPr>
-          <w:sz w:val="28"/>
-          <w:szCs w:val="28"/>
-        </w:rPr>
-        <w:fldChar w:fldCharType="begin"/>
-      </w:r>
-      <w:r>
-        <w:rPr>
-          <w:sz w:val="28"/>
-          <w:szCs w:val="28"/>
-        </w:rPr>
-        <w:instrText xml:space="preserve"> REF _Ref184567407 \h </w:instrText>
-      </w:r>
-      <w:r>
-        <w:rPr>
-          <w:sz w:val="28"/>
-          <w:szCs w:val="28"/>
-        </w:rPr>
-      </w:r>
-      <w:r>
-        <w:rPr>
-          <w:sz w:val="28"/>
-          <w:szCs w:val="28"/>
-        </w:rPr>
-        <w:fldChar w:fldCharType="separate"/>
-      </w:r>
-      <w:r>
-        <w:rPr>
-          <w:sz w:val="28"/>
-          <w:szCs w:val="28"/>
-        </w:rPr>
-        <w:t xml:space="preserve">Рисунок </w:t>
       </w:r>
       <w:r>
         <w:rPr>
@@ -3354,7 +3369,6 @@
           <w:sz w:val="28"/>
           <w:szCs w:val="28"/>
         </w:rPr>
-        <w:lastRenderedPageBreak/>
         <w:t>Пошаговое выполнение алгоритма с примером</w:t>
       </w:r>
       <w:bookmarkEnd w:id="7"/>
@@ -3508,6 +3522,7 @@
           <w:sz w:val="28"/>
           <w:szCs w:val="28"/>
         </w:rPr>
+        <w:lastRenderedPageBreak/>
         <w:t xml:space="preserve">Для начала проверим слова на корректность – все слова написаны на кириллице и нет некорректных символов. Теперь можем отсортировать по длине: </w:t>
       </w:r>
       <w:r>
@@ -4016,7 +4031,28 @@
           <w:sz w:val="28"/>
           <w:szCs w:val="28"/>
         </w:rPr>
-        <w:t xml:space="preserve">Рисунок </w:t>
+        <w:t>р</w:t>
+      </w:r>
+      <w:r>
+        <w:rPr>
+          <w:sz w:val="28"/>
+          <w:szCs w:val="28"/>
+        </w:rPr>
+        <w:t>исун</w:t>
+      </w:r>
+      <w:r>
+        <w:rPr>
+          <w:sz w:val="28"/>
+          <w:szCs w:val="28"/>
+        </w:rPr>
+        <w:t>ке</w:t>
+      </w:r>
+      <w:r>
+        <w:rPr>
+          <w:sz w:val="28"/>
+          <w:szCs w:val="28"/>
+        </w:rPr>
+        <w:t xml:space="preserve"> </w:t>
       </w:r>
       <w:r>
         <w:rPr>
@@ -4053,7 +4089,6 @@
           <w:sz w:val="28"/>
           <w:szCs w:val="28"/>
         </w:rPr>
-        <w:lastRenderedPageBreak/>
         <w:drawing>
           <wp:inline distT="0" distB="0" distL="0" distR="0" wp14:anchorId="2E28D66D" wp14:editId="7CF63081">
             <wp:extent cx="2362200" cy="1853105"/>
@@ -4150,34 +4185,8 @@
           <w:sz w:val="28"/>
           <w:szCs w:val="28"/>
         </w:rPr>
-        <w:t xml:space="preserve"> – Полученный </w:t>
-      </w:r>
-      <w:proofErr w:type="spellStart"/>
-      <w:r>
-        <w:rPr>
-          <w:sz w:val="28"/>
-          <w:szCs w:val="28"/>
-        </w:rPr>
-        <w:t>крисс</w:t>
-      </w:r>
-      <w:proofErr w:type="spellEnd"/>
-      <w:r>
-        <w:rPr>
-          <w:sz w:val="28"/>
-          <w:szCs w:val="28"/>
-        </w:rPr>
-        <w:t>-кросс</w:t>
-      </w:r>
-    </w:p>
-    <w:p>
-      <w:pPr>
-        <w:spacing w:line="360" w:lineRule="auto"/>
-        <w:jc w:val="center"/>
-        <w:rPr>
-          <w:sz w:val="28"/>
-          <w:szCs w:val="28"/>
-        </w:rPr>
-      </w:pPr>
+        <w:t xml:space="preserve"> – Полученный крисс-кросс</w:t>
+      </w:r>
     </w:p>
     <w:p>
       <w:pPr>
@@ -4204,6 +4213,7 @@
           <w:sz w:val="28"/>
           <w:szCs w:val="28"/>
         </w:rPr>
+        <w:lastRenderedPageBreak/>
         <w:t>Псевдокод:</w:t>
       </w:r>
       <w:bookmarkEnd w:id="9"/>
@@ -4284,23 +4294,7 @@
           <w:rFonts w:ascii="Courier New" w:eastAsiaTheme="minorHAnsi" w:hAnsi="Courier New" w:cs="Courier New"/>
           <w:lang w:val="en-US" w:eastAsia="en-US"/>
         </w:rPr>
-        <w:t xml:space="preserve">int </w:t>
-      </w:r>
-      <w:proofErr w:type="spellStart"/>
-      <w:r>
-        <w:rPr>
-          <w:rFonts w:ascii="Courier New" w:eastAsiaTheme="minorHAnsi" w:hAnsi="Courier New" w:cs="Courier New"/>
-          <w:lang w:val="en-US" w:eastAsia="en-US"/>
-        </w:rPr>
-        <w:t>input_from_file</w:t>
-      </w:r>
-      <w:proofErr w:type="spellEnd"/>
-      <w:r>
-        <w:rPr>
-          <w:rFonts w:ascii="Courier New" w:eastAsiaTheme="minorHAnsi" w:hAnsi="Courier New" w:cs="Courier New"/>
-          <w:lang w:val="en-US" w:eastAsia="en-US"/>
-        </w:rPr>
-        <w:t>(vector&lt;string&gt;&amp; Array, char* words) {</w:t>
+        <w:t>int input_from_file(vector&lt;string&gt;&amp; Array, char* words) {</w:t>
       </w:r>
     </w:p>
     <w:p>
@@ -4629,56 +4623,164 @@
           <w:rFonts w:ascii="Courier New" w:eastAsiaTheme="minorHAnsi" w:hAnsi="Courier New" w:cs="Courier New"/>
           <w:lang w:val="en-US" w:eastAsia="en-US"/>
         </w:rPr>
-        <w:t xml:space="preserve">char** </w:t>
-      </w:r>
-      <w:proofErr w:type="spellStart"/>
-      <w:r>
+        <w:t>char** crisscross_versions::making_matrix(vector&lt;string&gt;&amp; Array) {</w:t>
+      </w:r>
+    </w:p>
+    <w:p>
+      <w:pPr>
         <w:rPr>
           <w:rFonts w:ascii="Courier New" w:eastAsiaTheme="minorHAnsi" w:hAnsi="Courier New" w:cs="Courier New"/>
           <w:lang w:val="en-US" w:eastAsia="en-US"/>
         </w:rPr>
-        <w:t>crisscross_</w:t>
-      </w:r>
-      <w:proofErr w:type="gramStart"/>
+      </w:pPr>
       <w:r>
         <w:rPr>
           <w:rFonts w:ascii="Courier New" w:eastAsiaTheme="minorHAnsi" w:hAnsi="Courier New" w:cs="Courier New"/>
           <w:lang w:val="en-US" w:eastAsia="en-US"/>
         </w:rPr>
-        <w:t>versions</w:t>
-      </w:r>
-      <w:proofErr w:type="spellEnd"/>
+        <w:tab/>
+        <w:t>int mtx_size = max_size(Array) * max_size(Array) + 2;</w:t>
+      </w:r>
+    </w:p>
+    <w:p>
+      <w:pPr>
+        <w:rPr>
+          <w:rFonts w:ascii="Courier New" w:eastAsiaTheme="minorHAnsi" w:hAnsi="Courier New" w:cs="Courier New"/>
+          <w:lang w:eastAsia="en-US"/>
+        </w:rPr>
+      </w:pPr>
       <w:r>
         <w:rPr>
           <w:rFonts w:ascii="Courier New" w:eastAsiaTheme="minorHAnsi" w:hAnsi="Courier New" w:cs="Courier New"/>
           <w:lang w:val="en-US" w:eastAsia="en-US"/>
         </w:rPr>
-        <w:t>::</w:t>
-      </w:r>
-      <w:proofErr w:type="spellStart"/>
-      <w:proofErr w:type="gramEnd"/>
+        <w:tab/>
+      </w:r>
+      <w:r>
+        <w:rPr>
+          <w:rFonts w:ascii="Courier New" w:eastAsiaTheme="minorHAnsi" w:hAnsi="Courier New" w:cs="Courier New"/>
+          <w:lang w:eastAsia="en-US"/>
+        </w:rPr>
+        <w:t>//выделение памяти</w:t>
+      </w:r>
+    </w:p>
+    <w:p>
+      <w:pPr>
+        <w:rPr>
+          <w:rFonts w:ascii="Courier New" w:eastAsiaTheme="minorHAnsi" w:hAnsi="Courier New" w:cs="Courier New"/>
+          <w:lang w:eastAsia="en-US"/>
+        </w:rPr>
+      </w:pPr>
+      <w:r>
+        <w:rPr>
+          <w:rFonts w:ascii="Courier New" w:eastAsiaTheme="minorHAnsi" w:hAnsi="Courier New" w:cs="Courier New"/>
+          <w:lang w:eastAsia="en-US"/>
+        </w:rPr>
+        <w:tab/>
+      </w:r>
+    </w:p>
+    <w:p>
+      <w:pPr>
+        <w:rPr>
+          <w:rFonts w:ascii="Courier New" w:eastAsiaTheme="minorHAnsi" w:hAnsi="Courier New" w:cs="Courier New"/>
+          <w:lang w:eastAsia="en-US"/>
+        </w:rPr>
+      </w:pPr>
+      <w:r>
+        <w:rPr>
+          <w:rFonts w:ascii="Courier New" w:eastAsiaTheme="minorHAnsi" w:hAnsi="Courier New" w:cs="Courier New"/>
+          <w:lang w:eastAsia="en-US"/>
+        </w:rPr>
+        <w:tab/>
+      </w:r>
+      <w:r>
+        <w:rPr>
+          <w:rFonts w:ascii="Courier New" w:eastAsiaTheme="minorHAnsi" w:hAnsi="Courier New" w:cs="Courier New"/>
+          <w:lang w:eastAsia="en-US"/>
+        </w:rPr>
+        <w:t>//вернуть</w:t>
+      </w:r>
+      <w:r>
+        <w:rPr>
+          <w:rFonts w:ascii="Courier New" w:eastAsiaTheme="minorHAnsi" w:hAnsi="Courier New" w:cs="Courier New"/>
+          <w:lang w:eastAsia="en-US"/>
+        </w:rPr>
+        <w:t xml:space="preserve"> </w:t>
+      </w:r>
       <w:r>
         <w:rPr>
           <w:rFonts w:ascii="Courier New" w:eastAsiaTheme="minorHAnsi" w:hAnsi="Courier New" w:cs="Courier New"/>
           <w:lang w:val="en-US" w:eastAsia="en-US"/>
         </w:rPr>
-        <w:t>making_matrix</w:t>
-      </w:r>
-      <w:proofErr w:type="spellEnd"/>
-      <w:r>
+        <w:t>Matrix</w:t>
+      </w:r>
+      <w:r>
+        <w:rPr>
+          <w:rFonts w:ascii="Courier New" w:eastAsiaTheme="minorHAnsi" w:hAnsi="Courier New" w:cs="Courier New"/>
+          <w:lang w:eastAsia="en-US"/>
+        </w:rPr>
+        <w:t>;</w:t>
+      </w:r>
+    </w:p>
+    <w:p>
+      <w:pPr>
+        <w:rPr>
+          <w:rFonts w:ascii="Courier New" w:eastAsiaTheme="minorHAnsi" w:hAnsi="Courier New" w:cs="Courier New"/>
+          <w:lang w:eastAsia="en-US"/>
+        </w:rPr>
+      </w:pPr>
+      <w:r>
+        <w:rPr>
+          <w:rFonts w:ascii="Courier New" w:eastAsiaTheme="minorHAnsi" w:hAnsi="Courier New" w:cs="Courier New"/>
+          <w:lang w:eastAsia="en-US"/>
+        </w:rPr>
+        <w:t>}</w:t>
+      </w:r>
+    </w:p>
+    <w:p>
+      <w:pPr>
+        <w:rPr>
+          <w:rFonts w:ascii="Courier New" w:eastAsiaTheme="minorHAnsi" w:hAnsi="Courier New" w:cs="Courier New"/>
+          <w:lang w:eastAsia="en-US"/>
+        </w:rPr>
+      </w:pPr>
+    </w:p>
+    <w:p>
+      <w:pPr>
+        <w:rPr>
+          <w:rFonts w:ascii="Courier New" w:eastAsiaTheme="minorHAnsi" w:hAnsi="Courier New" w:cs="Courier New"/>
+          <w:lang w:eastAsia="en-US"/>
+        </w:rPr>
+      </w:pPr>
+      <w:r>
+        <w:rPr>
+          <w:rFonts w:ascii="Courier New" w:eastAsiaTheme="minorHAnsi" w:hAnsi="Courier New" w:cs="Courier New"/>
+          <w:lang w:eastAsia="en-US"/>
+        </w:rPr>
+        <w:t>//проверка на пересечение двух слов</w:t>
+      </w:r>
+    </w:p>
+    <w:p>
+      <w:pPr>
         <w:rPr>
           <w:rFonts w:ascii="Courier New" w:eastAsiaTheme="minorHAnsi" w:hAnsi="Courier New" w:cs="Courier New"/>
           <w:lang w:val="en-US" w:eastAsia="en-US"/>
         </w:rPr>
-        <w:t>(vector&lt;string&gt;&amp; Array) {</w:t>
-      </w:r>
-    </w:p>
-    <w:p>
-      <w:pPr>
+      </w:pPr>
+      <w:r>
         <w:rPr>
           <w:rFonts w:ascii="Courier New" w:eastAsiaTheme="minorHAnsi" w:hAnsi="Courier New" w:cs="Courier New"/>
           <w:lang w:val="en-US" w:eastAsia="en-US"/>
         </w:rPr>
+        <w:t>int check_words_crisscross_v2(string&amp; Array_1, string&amp; Array_2, int idx_symb) {</w:t>
+      </w:r>
+    </w:p>
+    <w:p>
+      <w:pPr>
+        <w:rPr>
+          <w:rFonts w:ascii="Courier New" w:eastAsiaTheme="minorHAnsi" w:hAnsi="Courier New" w:cs="Courier New"/>
+          <w:lang w:eastAsia="en-US"/>
+        </w:rPr>
       </w:pPr>
       <w:r>
         <w:rPr>
@@ -4686,533 +4788,269 @@
           <w:lang w:val="en-US" w:eastAsia="en-US"/>
         </w:rPr>
         <w:tab/>
-        <w:t xml:space="preserve">int </w:t>
-      </w:r>
-      <w:proofErr w:type="spellStart"/>
+      </w:r>
+      <w:r>
+        <w:rPr>
+          <w:rFonts w:ascii="Courier New" w:eastAsiaTheme="minorHAnsi" w:hAnsi="Courier New" w:cs="Courier New"/>
+          <w:lang w:eastAsia="en-US"/>
+        </w:rPr>
+        <w:t>//инициализация переменных</w:t>
+      </w:r>
+    </w:p>
+    <w:p>
+      <w:pPr>
+        <w:rPr>
+          <w:rFonts w:ascii="Courier New" w:eastAsiaTheme="minorHAnsi" w:hAnsi="Courier New" w:cs="Courier New"/>
+          <w:lang w:eastAsia="en-US"/>
+        </w:rPr>
+      </w:pPr>
+      <w:r>
+        <w:rPr>
+          <w:rFonts w:ascii="Courier New" w:eastAsiaTheme="minorHAnsi" w:hAnsi="Courier New" w:cs="Courier New"/>
+          <w:lang w:eastAsia="en-US"/>
+        </w:rPr>
+        <w:tab/>
+      </w:r>
+      <w:r>
+        <w:rPr>
+          <w:rFonts w:ascii="Courier New" w:eastAsiaTheme="minorHAnsi" w:hAnsi="Courier New" w:cs="Courier New"/>
+          <w:lang w:eastAsia="en-US"/>
+        </w:rPr>
+        <w:t>//добавление двух строк в массив</w:t>
+      </w:r>
+    </w:p>
+    <w:p>
+      <w:pPr>
+        <w:rPr>
+          <w:rFonts w:ascii="Courier New" w:eastAsiaTheme="minorHAnsi" w:hAnsi="Courier New" w:cs="Courier New"/>
+          <w:lang w:eastAsia="en-US"/>
+        </w:rPr>
+      </w:pPr>
+    </w:p>
+    <w:p>
+      <w:pPr>
+        <w:rPr>
+          <w:rFonts w:ascii="Courier New" w:eastAsiaTheme="minorHAnsi" w:hAnsi="Courier New" w:cs="Courier New"/>
+          <w:lang w:eastAsia="en-US"/>
+        </w:rPr>
+      </w:pPr>
+      <w:r>
+        <w:rPr>
+          <w:rFonts w:ascii="Courier New" w:eastAsiaTheme="minorHAnsi" w:hAnsi="Courier New" w:cs="Courier New"/>
+          <w:lang w:eastAsia="en-US"/>
+        </w:rPr>
+        <w:tab/>
+      </w:r>
+      <w:r>
+        <w:rPr>
+          <w:rFonts w:ascii="Courier New" w:eastAsiaTheme="minorHAnsi" w:hAnsi="Courier New" w:cs="Courier New"/>
+          <w:lang w:eastAsia="en-US"/>
+        </w:rPr>
+        <w:t>//д</w:t>
+      </w:r>
+      <w:r>
+        <w:rPr>
+          <w:rFonts w:ascii="Courier New" w:eastAsiaTheme="minorHAnsi" w:hAnsi="Courier New" w:cs="Courier New"/>
+          <w:lang w:eastAsia="en-US"/>
+        </w:rPr>
+        <w:t xml:space="preserve">ля каждого символа в </w:t>
+      </w:r>
       <w:r>
         <w:rPr>
           <w:rFonts w:ascii="Courier New" w:eastAsiaTheme="minorHAnsi" w:hAnsi="Courier New" w:cs="Courier New"/>
           <w:lang w:val="en-US" w:eastAsia="en-US"/>
         </w:rPr>
-        <w:t>mtx_size</w:t>
-      </w:r>
-      <w:proofErr w:type="spellEnd"/>
+        <w:t>word</w:t>
+      </w:r>
+      <w:r>
+        <w:rPr>
+          <w:rFonts w:ascii="Courier New" w:eastAsiaTheme="minorHAnsi" w:hAnsi="Courier New" w:cs="Courier New"/>
+          <w:lang w:eastAsia="en-US"/>
+        </w:rPr>
+        <w:t>1:</w:t>
+      </w:r>
+    </w:p>
+    <w:p>
+      <w:pPr>
+        <w:rPr>
+          <w:rFonts w:ascii="Courier New" w:eastAsiaTheme="minorHAnsi" w:hAnsi="Courier New" w:cs="Courier New"/>
+          <w:lang w:eastAsia="en-US"/>
+        </w:rPr>
+      </w:pPr>
+      <w:r>
+        <w:rPr>
+          <w:rFonts w:ascii="Courier New" w:eastAsiaTheme="minorHAnsi" w:hAnsi="Courier New" w:cs="Courier New"/>
+          <w:lang w:eastAsia="en-US"/>
+        </w:rPr>
+        <w:t xml:space="preserve">        </w:t>
+      </w:r>
+      <w:r>
+        <w:rPr>
+          <w:rFonts w:ascii="Courier New" w:eastAsiaTheme="minorHAnsi" w:hAnsi="Courier New" w:cs="Courier New"/>
+          <w:lang w:eastAsia="en-US"/>
+        </w:rPr>
+        <w:t>//е</w:t>
+      </w:r>
+      <w:r>
+        <w:rPr>
+          <w:rFonts w:ascii="Courier New" w:eastAsiaTheme="minorHAnsi" w:hAnsi="Courier New" w:cs="Courier New"/>
+          <w:lang w:eastAsia="en-US"/>
+        </w:rPr>
+        <w:t xml:space="preserve">сли символ равен символу в </w:t>
+      </w:r>
       <w:r>
         <w:rPr>
           <w:rFonts w:ascii="Courier New" w:eastAsiaTheme="minorHAnsi" w:hAnsi="Courier New" w:cs="Courier New"/>
           <w:lang w:val="en-US" w:eastAsia="en-US"/>
         </w:rPr>
-        <w:t xml:space="preserve"> = </w:t>
-      </w:r>
-      <w:proofErr w:type="spellStart"/>
+        <w:t>word</w:t>
+      </w:r>
+      <w:r>
+        <w:rPr>
+          <w:rFonts w:ascii="Courier New" w:eastAsiaTheme="minorHAnsi" w:hAnsi="Courier New" w:cs="Courier New"/>
+          <w:lang w:eastAsia="en-US"/>
+        </w:rPr>
+        <w:t xml:space="preserve">2 на позиции </w:t>
+      </w:r>
       <w:r>
         <w:rPr>
           <w:rFonts w:ascii="Courier New" w:eastAsiaTheme="minorHAnsi" w:hAnsi="Courier New" w:cs="Courier New"/>
           <w:lang w:val="en-US" w:eastAsia="en-US"/>
         </w:rPr>
-        <w:t>max_</w:t>
-      </w:r>
-      <w:proofErr w:type="gramStart"/>
-      <w:r>
+        <w:t>idx</w:t>
+      </w:r>
+      <w:r>
+        <w:rPr>
+          <w:rFonts w:ascii="Courier New" w:eastAsiaTheme="minorHAnsi" w:hAnsi="Courier New" w:cs="Courier New"/>
+          <w:lang w:eastAsia="en-US"/>
+        </w:rPr>
+        <w:t>:</w:t>
+      </w:r>
+    </w:p>
+    <w:p>
+      <w:pPr>
+        <w:rPr>
+          <w:rFonts w:ascii="Courier New" w:eastAsiaTheme="minorHAnsi" w:hAnsi="Courier New" w:cs="Courier New"/>
+          <w:lang w:eastAsia="en-US"/>
+        </w:rPr>
+      </w:pPr>
+      <w:r>
+        <w:rPr>
+          <w:rFonts w:ascii="Courier New" w:eastAsiaTheme="minorHAnsi" w:hAnsi="Courier New" w:cs="Courier New"/>
+          <w:lang w:eastAsia="en-US"/>
+        </w:rPr>
+        <w:t xml:space="preserve">            </w:t>
+      </w:r>
+      <w:r>
+        <w:rPr>
+          <w:rFonts w:ascii="Courier New" w:eastAsiaTheme="minorHAnsi" w:hAnsi="Courier New" w:cs="Courier New"/>
+          <w:lang w:eastAsia="en-US"/>
+        </w:rPr>
+        <w:t>//в</w:t>
+      </w:r>
+      <w:r>
+        <w:rPr>
+          <w:rFonts w:ascii="Courier New" w:eastAsiaTheme="minorHAnsi" w:hAnsi="Courier New" w:cs="Courier New"/>
+          <w:lang w:eastAsia="en-US"/>
+        </w:rPr>
+        <w:t>ернуть индекс пересечения</w:t>
+      </w:r>
+    </w:p>
+    <w:p>
+      <w:pPr>
+        <w:rPr>
+          <w:rFonts w:ascii="Courier New" w:eastAsiaTheme="minorHAnsi" w:hAnsi="Courier New" w:cs="Courier New"/>
+          <w:lang w:eastAsia="en-US"/>
+        </w:rPr>
+      </w:pPr>
+      <w:r>
+        <w:rPr>
+          <w:rFonts w:ascii="Courier New" w:eastAsiaTheme="minorHAnsi" w:hAnsi="Courier New" w:cs="Courier New"/>
+          <w:lang w:eastAsia="en-US"/>
+        </w:rPr>
+        <w:tab/>
+      </w:r>
+      <w:r>
+        <w:rPr>
+          <w:rFonts w:ascii="Courier New" w:eastAsiaTheme="minorHAnsi" w:hAnsi="Courier New" w:cs="Courier New"/>
+          <w:lang w:eastAsia="en-US"/>
+        </w:rPr>
+        <w:t>//если строки одинаковые -1</w:t>
+      </w:r>
+    </w:p>
+    <w:p>
+      <w:pPr>
+        <w:rPr>
+          <w:rFonts w:ascii="Courier New" w:eastAsiaTheme="minorHAnsi" w:hAnsi="Courier New" w:cs="Courier New"/>
+          <w:lang w:eastAsia="en-US"/>
+        </w:rPr>
+      </w:pPr>
+      <w:r>
+        <w:rPr>
+          <w:rFonts w:ascii="Courier New" w:eastAsiaTheme="minorHAnsi" w:hAnsi="Courier New" w:cs="Courier New"/>
+          <w:lang w:eastAsia="en-US"/>
+        </w:rPr>
+        <w:tab/>
+      </w:r>
+      <w:r>
+        <w:rPr>
+          <w:rFonts w:ascii="Courier New" w:eastAsiaTheme="minorHAnsi" w:hAnsi="Courier New" w:cs="Courier New"/>
+          <w:lang w:eastAsia="en-US"/>
+        </w:rPr>
+        <w:t>//если символ не найден -1</w:t>
+      </w:r>
+    </w:p>
+    <w:p>
+      <w:pPr>
+        <w:rPr>
+          <w:rFonts w:ascii="Courier New" w:eastAsiaTheme="minorHAnsi" w:hAnsi="Courier New" w:cs="Courier New"/>
+          <w:lang w:eastAsia="en-US"/>
+        </w:rPr>
+      </w:pPr>
+      <w:r>
+        <w:rPr>
+          <w:rFonts w:ascii="Courier New" w:eastAsiaTheme="minorHAnsi" w:hAnsi="Courier New" w:cs="Courier New"/>
+          <w:lang w:eastAsia="en-US"/>
+        </w:rPr>
+        <w:t>}</w:t>
+      </w:r>
+    </w:p>
+    <w:p>
+      <w:pPr>
+        <w:rPr>
+          <w:rFonts w:ascii="Courier New" w:eastAsiaTheme="minorHAnsi" w:hAnsi="Courier New" w:cs="Courier New"/>
+          <w:lang w:eastAsia="en-US"/>
+        </w:rPr>
+      </w:pPr>
+    </w:p>
+    <w:p>
+      <w:pPr>
+        <w:rPr>
+          <w:rFonts w:ascii="Courier New" w:eastAsiaTheme="minorHAnsi" w:hAnsi="Courier New" w:cs="Courier New"/>
+          <w:lang w:eastAsia="en-US"/>
+        </w:rPr>
+      </w:pPr>
+      <w:r>
+        <w:rPr>
+          <w:rFonts w:ascii="Courier New" w:eastAsiaTheme="minorHAnsi" w:hAnsi="Courier New" w:cs="Courier New"/>
+          <w:lang w:eastAsia="en-US"/>
+        </w:rPr>
+        <w:t>//нахождение наилучшего пересечения</w:t>
+      </w:r>
+    </w:p>
+    <w:p>
+      <w:pPr>
         <w:rPr>
           <w:rFonts w:ascii="Courier New" w:eastAsiaTheme="minorHAnsi" w:hAnsi="Courier New" w:cs="Courier New"/>
           <w:lang w:val="en-US" w:eastAsia="en-US"/>
         </w:rPr>
-        <w:t>size</w:t>
-      </w:r>
-      <w:proofErr w:type="spellEnd"/>
+      </w:pPr>
       <w:r>
         <w:rPr>
           <w:rFonts w:ascii="Courier New" w:eastAsiaTheme="minorHAnsi" w:hAnsi="Courier New" w:cs="Courier New"/>
           <w:lang w:val="en-US" w:eastAsia="en-US"/>
         </w:rPr>
-        <w:t>(</w:t>
-      </w:r>
-      <w:proofErr w:type="gramEnd"/>
-      <w:r>
-        <w:rPr>
-          <w:rFonts w:ascii="Courier New" w:eastAsiaTheme="minorHAnsi" w:hAnsi="Courier New" w:cs="Courier New"/>
-          <w:lang w:val="en-US" w:eastAsia="en-US"/>
-        </w:rPr>
-        <w:t xml:space="preserve">Array) * </w:t>
-      </w:r>
-      <w:proofErr w:type="spellStart"/>
-      <w:r>
-        <w:rPr>
-          <w:rFonts w:ascii="Courier New" w:eastAsiaTheme="minorHAnsi" w:hAnsi="Courier New" w:cs="Courier New"/>
-          <w:lang w:val="en-US" w:eastAsia="en-US"/>
-        </w:rPr>
-        <w:t>max_size</w:t>
-      </w:r>
-      <w:proofErr w:type="spellEnd"/>
-      <w:r>
-        <w:rPr>
-          <w:rFonts w:ascii="Courier New" w:eastAsiaTheme="minorHAnsi" w:hAnsi="Courier New" w:cs="Courier New"/>
-          <w:lang w:val="en-US" w:eastAsia="en-US"/>
-        </w:rPr>
-        <w:t>(Array) + 2;</w:t>
-      </w:r>
-    </w:p>
-    <w:p>
-      <w:pPr>
-        <w:rPr>
-          <w:rFonts w:ascii="Courier New" w:eastAsiaTheme="minorHAnsi" w:hAnsi="Courier New" w:cs="Courier New"/>
-          <w:lang w:eastAsia="en-US"/>
-        </w:rPr>
-      </w:pPr>
-      <w:r>
-        <w:rPr>
-          <w:rFonts w:ascii="Courier New" w:eastAsiaTheme="minorHAnsi" w:hAnsi="Courier New" w:cs="Courier New"/>
-          <w:lang w:val="en-US" w:eastAsia="en-US"/>
-        </w:rPr>
-        <w:tab/>
-      </w:r>
-      <w:r>
-        <w:rPr>
-          <w:rFonts w:ascii="Courier New" w:eastAsiaTheme="minorHAnsi" w:hAnsi="Courier New" w:cs="Courier New"/>
-          <w:lang w:eastAsia="en-US"/>
-        </w:rPr>
-        <w:t>//выделение памяти</w:t>
-      </w:r>
-    </w:p>
-    <w:p>
-      <w:pPr>
-        <w:rPr>
-          <w:rFonts w:ascii="Courier New" w:eastAsiaTheme="minorHAnsi" w:hAnsi="Courier New" w:cs="Courier New"/>
-          <w:lang w:eastAsia="en-US"/>
-        </w:rPr>
-      </w:pPr>
-      <w:r>
-        <w:rPr>
-          <w:rFonts w:ascii="Courier New" w:eastAsiaTheme="minorHAnsi" w:hAnsi="Courier New" w:cs="Courier New"/>
-          <w:lang w:eastAsia="en-US"/>
-        </w:rPr>
-        <w:tab/>
-      </w:r>
-    </w:p>
-    <w:p>
-      <w:pPr>
-        <w:rPr>
-          <w:rFonts w:ascii="Courier New" w:eastAsiaTheme="minorHAnsi" w:hAnsi="Courier New" w:cs="Courier New"/>
-          <w:lang w:eastAsia="en-US"/>
-        </w:rPr>
-      </w:pPr>
-      <w:r>
-        <w:rPr>
-          <w:rFonts w:ascii="Courier New" w:eastAsiaTheme="minorHAnsi" w:hAnsi="Courier New" w:cs="Courier New"/>
-          <w:lang w:eastAsia="en-US"/>
-        </w:rPr>
-        <w:tab/>
-      </w:r>
-      <w:r>
-        <w:rPr>
-          <w:rFonts w:ascii="Courier New" w:eastAsiaTheme="minorHAnsi" w:hAnsi="Courier New" w:cs="Courier New"/>
-          <w:lang w:eastAsia="en-US"/>
-        </w:rPr>
-        <w:t>//вернуть</w:t>
-      </w:r>
-      <w:r>
-        <w:rPr>
-          <w:rFonts w:ascii="Courier New" w:eastAsiaTheme="minorHAnsi" w:hAnsi="Courier New" w:cs="Courier New"/>
-          <w:lang w:eastAsia="en-US"/>
-        </w:rPr>
-        <w:t xml:space="preserve"> </w:t>
-      </w:r>
-      <w:r>
-        <w:rPr>
-          <w:rFonts w:ascii="Courier New" w:eastAsiaTheme="minorHAnsi" w:hAnsi="Courier New" w:cs="Courier New"/>
-          <w:lang w:val="en-US" w:eastAsia="en-US"/>
-        </w:rPr>
-        <w:t>Matrix</w:t>
-      </w:r>
-      <w:r>
-        <w:rPr>
-          <w:rFonts w:ascii="Courier New" w:eastAsiaTheme="minorHAnsi" w:hAnsi="Courier New" w:cs="Courier New"/>
-          <w:lang w:eastAsia="en-US"/>
-        </w:rPr>
-        <w:t>;</w:t>
-      </w:r>
-    </w:p>
-    <w:p>
-      <w:pPr>
-        <w:rPr>
-          <w:rFonts w:ascii="Courier New" w:eastAsiaTheme="minorHAnsi" w:hAnsi="Courier New" w:cs="Courier New"/>
-          <w:lang w:eastAsia="en-US"/>
-        </w:rPr>
-      </w:pPr>
-      <w:r>
-        <w:rPr>
-          <w:rFonts w:ascii="Courier New" w:eastAsiaTheme="minorHAnsi" w:hAnsi="Courier New" w:cs="Courier New"/>
-          <w:lang w:eastAsia="en-US"/>
-        </w:rPr>
-        <w:t>}</w:t>
-      </w:r>
-    </w:p>
-    <w:p>
-      <w:pPr>
-        <w:rPr>
-          <w:rFonts w:ascii="Courier New" w:eastAsiaTheme="minorHAnsi" w:hAnsi="Courier New" w:cs="Courier New"/>
-          <w:lang w:eastAsia="en-US"/>
-        </w:rPr>
-      </w:pPr>
-    </w:p>
-    <w:p>
-      <w:pPr>
-        <w:rPr>
-          <w:rFonts w:ascii="Courier New" w:eastAsiaTheme="minorHAnsi" w:hAnsi="Courier New" w:cs="Courier New"/>
-          <w:lang w:eastAsia="en-US"/>
-        </w:rPr>
-      </w:pPr>
-      <w:r>
-        <w:rPr>
-          <w:rFonts w:ascii="Courier New" w:eastAsiaTheme="minorHAnsi" w:hAnsi="Courier New" w:cs="Courier New"/>
-          <w:lang w:eastAsia="en-US"/>
-        </w:rPr>
-        <w:t>//проверка на пересечение двух слов</w:t>
-      </w:r>
-    </w:p>
-    <w:p>
-      <w:pPr>
-        <w:rPr>
-          <w:rFonts w:ascii="Courier New" w:eastAsiaTheme="minorHAnsi" w:hAnsi="Courier New" w:cs="Courier New"/>
-          <w:lang w:val="en-US" w:eastAsia="en-US"/>
-        </w:rPr>
-      </w:pPr>
-      <w:r>
-        <w:rPr>
-          <w:rFonts w:ascii="Courier New" w:eastAsiaTheme="minorHAnsi" w:hAnsi="Courier New" w:cs="Courier New"/>
-          <w:lang w:val="en-US" w:eastAsia="en-US"/>
-        </w:rPr>
-        <w:t xml:space="preserve">int check_words_crisscross_v2(string&amp; Array_1, string&amp; Array_2, int </w:t>
-      </w:r>
-      <w:proofErr w:type="spellStart"/>
-      <w:r>
-        <w:rPr>
-          <w:rFonts w:ascii="Courier New" w:eastAsiaTheme="minorHAnsi" w:hAnsi="Courier New" w:cs="Courier New"/>
-          <w:lang w:val="en-US" w:eastAsia="en-US"/>
-        </w:rPr>
-        <w:t>idx_symb</w:t>
-      </w:r>
-      <w:proofErr w:type="spellEnd"/>
-      <w:r>
-        <w:rPr>
-          <w:rFonts w:ascii="Courier New" w:eastAsiaTheme="minorHAnsi" w:hAnsi="Courier New" w:cs="Courier New"/>
-          <w:lang w:val="en-US" w:eastAsia="en-US"/>
-        </w:rPr>
-        <w:t>) {</w:t>
-      </w:r>
-    </w:p>
-    <w:p>
-      <w:pPr>
-        <w:rPr>
-          <w:rFonts w:ascii="Courier New" w:eastAsiaTheme="minorHAnsi" w:hAnsi="Courier New" w:cs="Courier New"/>
-          <w:lang w:eastAsia="en-US"/>
-        </w:rPr>
-      </w:pPr>
-      <w:r>
-        <w:rPr>
-          <w:rFonts w:ascii="Courier New" w:eastAsiaTheme="minorHAnsi" w:hAnsi="Courier New" w:cs="Courier New"/>
-          <w:lang w:val="en-US" w:eastAsia="en-US"/>
-        </w:rPr>
-        <w:tab/>
-      </w:r>
-      <w:r>
-        <w:rPr>
-          <w:rFonts w:ascii="Courier New" w:eastAsiaTheme="minorHAnsi" w:hAnsi="Courier New" w:cs="Courier New"/>
-          <w:lang w:eastAsia="en-US"/>
-        </w:rPr>
-        <w:t>//инициализация переменных</w:t>
-      </w:r>
-    </w:p>
-    <w:p>
-      <w:pPr>
-        <w:rPr>
-          <w:rFonts w:ascii="Courier New" w:eastAsiaTheme="minorHAnsi" w:hAnsi="Courier New" w:cs="Courier New"/>
-          <w:lang w:eastAsia="en-US"/>
-        </w:rPr>
-      </w:pPr>
-      <w:r>
-        <w:rPr>
-          <w:rFonts w:ascii="Courier New" w:eastAsiaTheme="minorHAnsi" w:hAnsi="Courier New" w:cs="Courier New"/>
-          <w:lang w:eastAsia="en-US"/>
-        </w:rPr>
-        <w:tab/>
-      </w:r>
-      <w:r>
-        <w:rPr>
-          <w:rFonts w:ascii="Courier New" w:eastAsiaTheme="minorHAnsi" w:hAnsi="Courier New" w:cs="Courier New"/>
-          <w:lang w:eastAsia="en-US"/>
-        </w:rPr>
-        <w:t>//добавление двух строк в массив</w:t>
-      </w:r>
-    </w:p>
-    <w:p>
-      <w:pPr>
-        <w:rPr>
-          <w:rFonts w:ascii="Courier New" w:eastAsiaTheme="minorHAnsi" w:hAnsi="Courier New" w:cs="Courier New"/>
-          <w:lang w:eastAsia="en-US"/>
-        </w:rPr>
-      </w:pPr>
-    </w:p>
-    <w:p>
-      <w:pPr>
-        <w:rPr>
-          <w:rFonts w:ascii="Courier New" w:eastAsiaTheme="minorHAnsi" w:hAnsi="Courier New" w:cs="Courier New"/>
-          <w:lang w:eastAsia="en-US"/>
-        </w:rPr>
-      </w:pPr>
-      <w:r>
-        <w:rPr>
-          <w:rFonts w:ascii="Courier New" w:eastAsiaTheme="minorHAnsi" w:hAnsi="Courier New" w:cs="Courier New"/>
-          <w:lang w:eastAsia="en-US"/>
-        </w:rPr>
-        <w:tab/>
-      </w:r>
-      <w:r>
-        <w:rPr>
-          <w:rFonts w:ascii="Courier New" w:eastAsiaTheme="minorHAnsi" w:hAnsi="Courier New" w:cs="Courier New"/>
-          <w:lang w:eastAsia="en-US"/>
-        </w:rPr>
-        <w:t>//д</w:t>
-      </w:r>
-      <w:r>
-        <w:rPr>
-          <w:rFonts w:ascii="Courier New" w:eastAsiaTheme="minorHAnsi" w:hAnsi="Courier New" w:cs="Courier New"/>
-          <w:lang w:eastAsia="en-US"/>
-        </w:rPr>
-        <w:t xml:space="preserve">ля каждого символа в </w:t>
-      </w:r>
-      <w:r>
-        <w:rPr>
-          <w:rFonts w:ascii="Courier New" w:eastAsiaTheme="minorHAnsi" w:hAnsi="Courier New" w:cs="Courier New"/>
-          <w:lang w:val="en-US" w:eastAsia="en-US"/>
-        </w:rPr>
-        <w:t>word</w:t>
-      </w:r>
-      <w:r>
-        <w:rPr>
-          <w:rFonts w:ascii="Courier New" w:eastAsiaTheme="minorHAnsi" w:hAnsi="Courier New" w:cs="Courier New"/>
-          <w:lang w:eastAsia="en-US"/>
-        </w:rPr>
-        <w:t>1:</w:t>
-      </w:r>
-    </w:p>
-    <w:p>
-      <w:pPr>
-        <w:rPr>
-          <w:rFonts w:ascii="Courier New" w:eastAsiaTheme="minorHAnsi" w:hAnsi="Courier New" w:cs="Courier New"/>
-          <w:lang w:eastAsia="en-US"/>
-        </w:rPr>
-      </w:pPr>
-      <w:r>
-        <w:rPr>
-          <w:rFonts w:ascii="Courier New" w:eastAsiaTheme="minorHAnsi" w:hAnsi="Courier New" w:cs="Courier New"/>
-          <w:lang w:eastAsia="en-US"/>
-        </w:rPr>
-        <w:t xml:space="preserve">        </w:t>
-      </w:r>
-      <w:r>
-        <w:rPr>
-          <w:rFonts w:ascii="Courier New" w:eastAsiaTheme="minorHAnsi" w:hAnsi="Courier New" w:cs="Courier New"/>
-          <w:lang w:eastAsia="en-US"/>
-        </w:rPr>
-        <w:t>//е</w:t>
-      </w:r>
-      <w:r>
-        <w:rPr>
-          <w:rFonts w:ascii="Courier New" w:eastAsiaTheme="minorHAnsi" w:hAnsi="Courier New" w:cs="Courier New"/>
-          <w:lang w:eastAsia="en-US"/>
-        </w:rPr>
-        <w:t xml:space="preserve">сли символ равен символу в </w:t>
-      </w:r>
-      <w:r>
-        <w:rPr>
-          <w:rFonts w:ascii="Courier New" w:eastAsiaTheme="minorHAnsi" w:hAnsi="Courier New" w:cs="Courier New"/>
-          <w:lang w:val="en-US" w:eastAsia="en-US"/>
-        </w:rPr>
-        <w:t>word</w:t>
-      </w:r>
-      <w:r>
-        <w:rPr>
-          <w:rFonts w:ascii="Courier New" w:eastAsiaTheme="minorHAnsi" w:hAnsi="Courier New" w:cs="Courier New"/>
-          <w:lang w:eastAsia="en-US"/>
-        </w:rPr>
-        <w:t xml:space="preserve">2 на позиции </w:t>
-      </w:r>
-      <w:proofErr w:type="spellStart"/>
-      <w:r>
-        <w:rPr>
-          <w:rFonts w:ascii="Courier New" w:eastAsiaTheme="minorHAnsi" w:hAnsi="Courier New" w:cs="Courier New"/>
-          <w:lang w:val="en-US" w:eastAsia="en-US"/>
-        </w:rPr>
-        <w:t>idx</w:t>
-      </w:r>
-      <w:proofErr w:type="spellEnd"/>
-      <w:r>
-        <w:rPr>
-          <w:rFonts w:ascii="Courier New" w:eastAsiaTheme="minorHAnsi" w:hAnsi="Courier New" w:cs="Courier New"/>
-          <w:lang w:eastAsia="en-US"/>
-        </w:rPr>
-        <w:t>:</w:t>
-      </w:r>
-    </w:p>
-    <w:p>
-      <w:pPr>
-        <w:rPr>
-          <w:rFonts w:ascii="Courier New" w:eastAsiaTheme="minorHAnsi" w:hAnsi="Courier New" w:cs="Courier New"/>
-          <w:lang w:eastAsia="en-US"/>
-        </w:rPr>
-      </w:pPr>
-      <w:r>
-        <w:rPr>
-          <w:rFonts w:ascii="Courier New" w:eastAsiaTheme="minorHAnsi" w:hAnsi="Courier New" w:cs="Courier New"/>
-          <w:lang w:eastAsia="en-US"/>
-        </w:rPr>
-        <w:t xml:space="preserve">            </w:t>
-      </w:r>
-      <w:r>
-        <w:rPr>
-          <w:rFonts w:ascii="Courier New" w:eastAsiaTheme="minorHAnsi" w:hAnsi="Courier New" w:cs="Courier New"/>
-          <w:lang w:eastAsia="en-US"/>
-        </w:rPr>
-        <w:t>//в</w:t>
-      </w:r>
-      <w:r>
-        <w:rPr>
-          <w:rFonts w:ascii="Courier New" w:eastAsiaTheme="minorHAnsi" w:hAnsi="Courier New" w:cs="Courier New"/>
-          <w:lang w:eastAsia="en-US"/>
-        </w:rPr>
-        <w:t>ернуть индекс пересечения</w:t>
-      </w:r>
-    </w:p>
-    <w:p>
-      <w:pPr>
-        <w:rPr>
-          <w:rFonts w:ascii="Courier New" w:eastAsiaTheme="minorHAnsi" w:hAnsi="Courier New" w:cs="Courier New"/>
-          <w:lang w:eastAsia="en-US"/>
-        </w:rPr>
-      </w:pPr>
-      <w:r>
-        <w:rPr>
-          <w:rFonts w:ascii="Courier New" w:eastAsiaTheme="minorHAnsi" w:hAnsi="Courier New" w:cs="Courier New"/>
-          <w:lang w:eastAsia="en-US"/>
-        </w:rPr>
-        <w:tab/>
-      </w:r>
-      <w:r>
-        <w:rPr>
-          <w:rFonts w:ascii="Courier New" w:eastAsiaTheme="minorHAnsi" w:hAnsi="Courier New" w:cs="Courier New"/>
-          <w:lang w:eastAsia="en-US"/>
-        </w:rPr>
-        <w:t>//если строки одинаковые -1</w:t>
-      </w:r>
-    </w:p>
-    <w:p>
-      <w:pPr>
-        <w:rPr>
-          <w:rFonts w:ascii="Courier New" w:eastAsiaTheme="minorHAnsi" w:hAnsi="Courier New" w:cs="Courier New"/>
-          <w:lang w:eastAsia="en-US"/>
-        </w:rPr>
-      </w:pPr>
-      <w:r>
-        <w:rPr>
-          <w:rFonts w:ascii="Courier New" w:eastAsiaTheme="minorHAnsi" w:hAnsi="Courier New" w:cs="Courier New"/>
-          <w:lang w:eastAsia="en-US"/>
-        </w:rPr>
-        <w:tab/>
-      </w:r>
-      <w:r>
-        <w:rPr>
-          <w:rFonts w:ascii="Courier New" w:eastAsiaTheme="minorHAnsi" w:hAnsi="Courier New" w:cs="Courier New"/>
-          <w:lang w:eastAsia="en-US"/>
-        </w:rPr>
-        <w:t>//если символ не найден -1</w:t>
-      </w:r>
-    </w:p>
-    <w:p>
-      <w:pPr>
-        <w:rPr>
-          <w:rFonts w:ascii="Courier New" w:eastAsiaTheme="minorHAnsi" w:hAnsi="Courier New" w:cs="Courier New"/>
-          <w:lang w:eastAsia="en-US"/>
-        </w:rPr>
-      </w:pPr>
-      <w:r>
-        <w:rPr>
-          <w:rFonts w:ascii="Courier New" w:eastAsiaTheme="minorHAnsi" w:hAnsi="Courier New" w:cs="Courier New"/>
-          <w:lang w:eastAsia="en-US"/>
-        </w:rPr>
-        <w:t>}</w:t>
-      </w:r>
-    </w:p>
-    <w:p>
-      <w:pPr>
-        <w:rPr>
-          <w:rFonts w:ascii="Courier New" w:eastAsiaTheme="minorHAnsi" w:hAnsi="Courier New" w:cs="Courier New"/>
-          <w:lang w:eastAsia="en-US"/>
-        </w:rPr>
-      </w:pPr>
-    </w:p>
-    <w:p>
-      <w:pPr>
-        <w:rPr>
-          <w:rFonts w:ascii="Courier New" w:eastAsiaTheme="minorHAnsi" w:hAnsi="Courier New" w:cs="Courier New"/>
-          <w:lang w:eastAsia="en-US"/>
-        </w:rPr>
-      </w:pPr>
-      <w:r>
-        <w:rPr>
-          <w:rFonts w:ascii="Courier New" w:eastAsiaTheme="minorHAnsi" w:hAnsi="Courier New" w:cs="Courier New"/>
-          <w:lang w:eastAsia="en-US"/>
-        </w:rPr>
-        <w:t>//нахождение наилучшего пересечения</w:t>
-      </w:r>
-    </w:p>
-    <w:p>
-      <w:pPr>
-        <w:rPr>
-          <w:rFonts w:ascii="Courier New" w:eastAsiaTheme="minorHAnsi" w:hAnsi="Courier New" w:cs="Courier New"/>
-          <w:lang w:val="en-US" w:eastAsia="en-US"/>
-        </w:rPr>
-      </w:pPr>
-      <w:r>
-        <w:rPr>
-          <w:rFonts w:ascii="Courier New" w:eastAsiaTheme="minorHAnsi" w:hAnsi="Courier New" w:cs="Courier New"/>
-          <w:lang w:val="en-US" w:eastAsia="en-US"/>
-        </w:rPr>
-        <w:lastRenderedPageBreak/>
-        <w:t xml:space="preserve">int </w:t>
-      </w:r>
-      <w:proofErr w:type="spellStart"/>
-      <w:r>
-        <w:rPr>
-          <w:rFonts w:ascii="Courier New" w:eastAsiaTheme="minorHAnsi" w:hAnsi="Courier New" w:cs="Courier New"/>
-          <w:lang w:val="en-US" w:eastAsia="en-US"/>
-        </w:rPr>
-        <w:t>check_words_</w:t>
-      </w:r>
-      <w:proofErr w:type="gramStart"/>
-      <w:r>
-        <w:rPr>
-          <w:rFonts w:ascii="Courier New" w:eastAsiaTheme="minorHAnsi" w:hAnsi="Courier New" w:cs="Courier New"/>
-          <w:lang w:val="en-US" w:eastAsia="en-US"/>
-        </w:rPr>
-        <w:t>crisscross</w:t>
-      </w:r>
-      <w:proofErr w:type="spellEnd"/>
-      <w:r>
-        <w:rPr>
-          <w:rFonts w:ascii="Courier New" w:eastAsiaTheme="minorHAnsi" w:hAnsi="Courier New" w:cs="Courier New"/>
-          <w:lang w:val="en-US" w:eastAsia="en-US"/>
-        </w:rPr>
-        <w:t>(</w:t>
-      </w:r>
-      <w:proofErr w:type="gramEnd"/>
-      <w:r>
-        <w:rPr>
-          <w:rFonts w:ascii="Courier New" w:eastAsiaTheme="minorHAnsi" w:hAnsi="Courier New" w:cs="Courier New"/>
-          <w:lang w:val="en-US" w:eastAsia="en-US"/>
-        </w:rPr>
-        <w:t>string&amp; Array_1, string&amp; Array_2) {</w:t>
+        <w:t>int check_words_crisscross(string&amp; Array_1, string&amp; Array_2) {</w:t>
       </w:r>
     </w:p>
     <w:p>
@@ -5600,6 +5438,7 @@
           <w:rFonts w:ascii="Courier New" w:eastAsiaTheme="minorHAnsi" w:hAnsi="Courier New" w:cs="Courier New"/>
           <w:lang w:eastAsia="en-US"/>
         </w:rPr>
+        <w:lastRenderedPageBreak/>
         <w:t>}</w:t>
       </w:r>
     </w:p>
@@ -5652,53 +5491,164 @@
           <w:rFonts w:ascii="Courier New" w:eastAsiaTheme="minorHAnsi" w:hAnsi="Courier New" w:cs="Courier New"/>
           <w:lang w:val="en-US" w:eastAsia="en-US"/>
         </w:rPr>
-        <w:t xml:space="preserve">int </w:t>
-      </w:r>
-      <w:proofErr w:type="spellStart"/>
+        <w:t>int find_w_begin_horizontally(char** Matrix, string Array, int n, int m) {</w:t>
+      </w:r>
+    </w:p>
+    <w:p>
+      <w:pPr>
+        <w:rPr>
+          <w:rFonts w:ascii="Courier New" w:eastAsiaTheme="minorHAnsi" w:hAnsi="Courier New" w:cs="Courier New"/>
+          <w:lang w:eastAsia="en-US"/>
+        </w:rPr>
+      </w:pPr>
       <w:r>
         <w:rPr>
           <w:rFonts w:ascii="Courier New" w:eastAsiaTheme="minorHAnsi" w:hAnsi="Courier New" w:cs="Courier New"/>
           <w:lang w:val="en-US" w:eastAsia="en-US"/>
         </w:rPr>
-        <w:t>find_w_begin_</w:t>
-      </w:r>
-      <w:proofErr w:type="gramStart"/>
+        <w:tab/>
+      </w:r>
+      <w:r>
+        <w:rPr>
+          <w:rFonts w:ascii="Courier New" w:eastAsiaTheme="minorHAnsi" w:hAnsi="Courier New" w:cs="Courier New"/>
+          <w:lang w:eastAsia="en-US"/>
+        </w:rPr>
+        <w:t>//д</w:t>
+      </w:r>
+      <w:r>
+        <w:rPr>
+          <w:rFonts w:ascii="Courier New" w:eastAsiaTheme="minorHAnsi" w:hAnsi="Courier New" w:cs="Courier New"/>
+          <w:lang w:eastAsia="en-US"/>
+        </w:rPr>
+        <w:t xml:space="preserve">ля каждого символа в </w:t>
+      </w:r>
       <w:r>
         <w:rPr>
           <w:rFonts w:ascii="Courier New" w:eastAsiaTheme="minorHAnsi" w:hAnsi="Courier New" w:cs="Courier New"/>
           <w:lang w:val="en-US" w:eastAsia="en-US"/>
         </w:rPr>
-        <w:t>horizontally</w:t>
-      </w:r>
-      <w:proofErr w:type="spellEnd"/>
+        <w:t>word</w:t>
+      </w:r>
+      <w:r>
+        <w:rPr>
+          <w:rFonts w:ascii="Courier New" w:eastAsiaTheme="minorHAnsi" w:hAnsi="Courier New" w:cs="Courier New"/>
+          <w:lang w:eastAsia="en-US"/>
+        </w:rPr>
+        <w:t>:</w:t>
+      </w:r>
+    </w:p>
+    <w:p>
+      <w:pPr>
+        <w:rPr>
+          <w:rFonts w:ascii="Courier New" w:eastAsiaTheme="minorHAnsi" w:hAnsi="Courier New" w:cs="Courier New"/>
+          <w:lang w:eastAsia="en-US"/>
+        </w:rPr>
+      </w:pPr>
+      <w:r>
+        <w:rPr>
+          <w:rFonts w:ascii="Courier New" w:eastAsiaTheme="minorHAnsi" w:hAnsi="Courier New" w:cs="Courier New"/>
+          <w:lang w:eastAsia="en-US"/>
+        </w:rPr>
+        <w:t xml:space="preserve">        </w:t>
+      </w:r>
+      <w:r>
+        <w:rPr>
+          <w:rFonts w:ascii="Courier New" w:eastAsiaTheme="minorHAnsi" w:hAnsi="Courier New" w:cs="Courier New"/>
+          <w:lang w:eastAsia="en-US"/>
+        </w:rPr>
+        <w:t>//е</w:t>
+      </w:r>
+      <w:r>
+        <w:rPr>
+          <w:rFonts w:ascii="Courier New" w:eastAsiaTheme="minorHAnsi" w:hAnsi="Courier New" w:cs="Courier New"/>
+          <w:lang w:eastAsia="en-US"/>
+        </w:rPr>
+        <w:t xml:space="preserve">сли символ в </w:t>
+      </w:r>
       <w:r>
         <w:rPr>
           <w:rFonts w:ascii="Courier New" w:eastAsiaTheme="minorHAnsi" w:hAnsi="Courier New" w:cs="Courier New"/>
           <w:lang w:val="en-US" w:eastAsia="en-US"/>
         </w:rPr>
-        <w:t>(</w:t>
-      </w:r>
-      <w:proofErr w:type="gramEnd"/>
+        <w:t>Matrix</w:t>
+      </w:r>
+      <w:r>
+        <w:rPr>
+          <w:rFonts w:ascii="Courier New" w:eastAsiaTheme="minorHAnsi" w:hAnsi="Courier New" w:cs="Courier New"/>
+          <w:lang w:eastAsia="en-US"/>
+        </w:rPr>
+        <w:t>[</w:t>
+      </w:r>
       <w:r>
         <w:rPr>
           <w:rFonts w:ascii="Courier New" w:eastAsiaTheme="minorHAnsi" w:hAnsi="Courier New" w:cs="Courier New"/>
           <w:lang w:val="en-US" w:eastAsia="en-US"/>
         </w:rPr>
-        <w:t>char** Matrix, string Array, int n, int m) {</w:t>
-      </w:r>
-    </w:p>
-    <w:p>
-      <w:pPr>
-        <w:rPr>
-          <w:rFonts w:ascii="Courier New" w:eastAsiaTheme="minorHAnsi" w:hAnsi="Courier New" w:cs="Courier New"/>
-          <w:lang w:eastAsia="en-US"/>
-        </w:rPr>
-      </w:pPr>
+        <w:t>n</w:t>
+      </w:r>
+      <w:r>
+        <w:rPr>
+          <w:rFonts w:ascii="Courier New" w:eastAsiaTheme="minorHAnsi" w:hAnsi="Courier New" w:cs="Courier New"/>
+          <w:lang w:eastAsia="en-US"/>
+        </w:rPr>
+        <w:t>][</w:t>
+      </w:r>
       <w:r>
         <w:rPr>
           <w:rFonts w:ascii="Courier New" w:eastAsiaTheme="minorHAnsi" w:hAnsi="Courier New" w:cs="Courier New"/>
           <w:lang w:val="en-US" w:eastAsia="en-US"/>
         </w:rPr>
+        <w:t>m</w:t>
+      </w:r>
+      <w:r>
+        <w:rPr>
+          <w:rFonts w:ascii="Courier New" w:eastAsiaTheme="minorHAnsi" w:hAnsi="Courier New" w:cs="Courier New"/>
+          <w:lang w:eastAsia="en-US"/>
+        </w:rPr>
+        <w:t>] совпадает:</w:t>
+      </w:r>
+    </w:p>
+    <w:p>
+      <w:pPr>
+        <w:rPr>
+          <w:rFonts w:ascii="Courier New" w:eastAsiaTheme="minorHAnsi" w:hAnsi="Courier New" w:cs="Courier New"/>
+          <w:lang w:eastAsia="en-US"/>
+        </w:rPr>
+      </w:pPr>
+      <w:r>
+        <w:rPr>
+          <w:rFonts w:ascii="Courier New" w:eastAsiaTheme="minorHAnsi" w:hAnsi="Courier New" w:cs="Courier New"/>
+          <w:lang w:eastAsia="en-US"/>
+        </w:rPr>
+        <w:t xml:space="preserve">            </w:t>
+      </w:r>
+      <w:r>
+        <w:rPr>
+          <w:rFonts w:ascii="Courier New" w:eastAsiaTheme="minorHAnsi" w:hAnsi="Courier New" w:cs="Courier New"/>
+          <w:lang w:eastAsia="en-US"/>
+        </w:rPr>
+        <w:t>//у</w:t>
+      </w:r>
+      <w:r>
+        <w:rPr>
+          <w:rFonts w:ascii="Courier New" w:eastAsiaTheme="minorHAnsi" w:hAnsi="Courier New" w:cs="Courier New"/>
+          <w:lang w:eastAsia="en-US"/>
+        </w:rPr>
+        <w:t>величить счетчик совпадений</w:t>
+      </w:r>
+    </w:p>
+    <w:p>
+      <w:pPr>
+        <w:rPr>
+          <w:rFonts w:ascii="Courier New" w:eastAsiaTheme="minorHAnsi" w:hAnsi="Courier New" w:cs="Courier New"/>
+          <w:lang w:eastAsia="en-US"/>
+        </w:rPr>
+      </w:pPr>
+      <w:r>
+        <w:rPr>
+          <w:rFonts w:ascii="Courier New" w:eastAsiaTheme="minorHAnsi" w:hAnsi="Courier New" w:cs="Courier New"/>
+          <w:lang w:eastAsia="en-US"/>
+        </w:rPr>
         <w:tab/>
       </w:r>
       <w:r>
@@ -5706,165 +5656,66 @@
           <w:rFonts w:ascii="Courier New" w:eastAsiaTheme="minorHAnsi" w:hAnsi="Courier New" w:cs="Courier New"/>
           <w:lang w:eastAsia="en-US"/>
         </w:rPr>
-        <w:t>//д</w:t>
-      </w:r>
-      <w:r>
-        <w:rPr>
-          <w:rFonts w:ascii="Courier New" w:eastAsiaTheme="minorHAnsi" w:hAnsi="Courier New" w:cs="Courier New"/>
-          <w:lang w:eastAsia="en-US"/>
-        </w:rPr>
-        <w:t xml:space="preserve">ля каждого символа в </w:t>
-      </w:r>
-      <w:r>
+        <w:t>//проверка количеств совпадений с длиной строки</w:t>
+      </w:r>
+    </w:p>
+    <w:p>
+      <w:pPr>
         <w:rPr>
           <w:rFonts w:ascii="Courier New" w:eastAsiaTheme="minorHAnsi" w:hAnsi="Courier New" w:cs="Courier New"/>
           <w:lang w:val="en-US" w:eastAsia="en-US"/>
         </w:rPr>
-        <w:t>word</w:t>
-      </w:r>
-      <w:r>
-        <w:rPr>
-          <w:rFonts w:ascii="Courier New" w:eastAsiaTheme="minorHAnsi" w:hAnsi="Courier New" w:cs="Courier New"/>
-          <w:lang w:eastAsia="en-US"/>
-        </w:rPr>
-        <w:t>:</w:t>
-      </w:r>
-    </w:p>
-    <w:p>
-      <w:pPr>
-        <w:rPr>
-          <w:rFonts w:ascii="Courier New" w:eastAsiaTheme="minorHAnsi" w:hAnsi="Courier New" w:cs="Courier New"/>
-          <w:lang w:eastAsia="en-US"/>
-        </w:rPr>
-      </w:pPr>
-      <w:r>
-        <w:rPr>
-          <w:rFonts w:ascii="Courier New" w:eastAsiaTheme="minorHAnsi" w:hAnsi="Courier New" w:cs="Courier New"/>
-          <w:lang w:eastAsia="en-US"/>
-        </w:rPr>
-        <w:t xml:space="preserve">        </w:t>
-      </w:r>
-      <w:r>
-        <w:rPr>
-          <w:rFonts w:ascii="Courier New" w:eastAsiaTheme="minorHAnsi" w:hAnsi="Courier New" w:cs="Courier New"/>
-          <w:lang w:eastAsia="en-US"/>
-        </w:rPr>
-        <w:t>//е</w:t>
-      </w:r>
-      <w:r>
-        <w:rPr>
-          <w:rFonts w:ascii="Courier New" w:eastAsiaTheme="minorHAnsi" w:hAnsi="Courier New" w:cs="Courier New"/>
-          <w:lang w:eastAsia="en-US"/>
-        </w:rPr>
-        <w:t xml:space="preserve">сли символ в </w:t>
-      </w:r>
+      </w:pPr>
       <w:r>
         <w:rPr>
           <w:rFonts w:ascii="Courier New" w:eastAsiaTheme="minorHAnsi" w:hAnsi="Courier New" w:cs="Courier New"/>
           <w:lang w:val="en-US" w:eastAsia="en-US"/>
         </w:rPr>
-        <w:t>Matrix</w:t>
-      </w:r>
-      <w:r>
-        <w:rPr>
-          <w:rFonts w:ascii="Courier New" w:eastAsiaTheme="minorHAnsi" w:hAnsi="Courier New" w:cs="Courier New"/>
-          <w:lang w:eastAsia="en-US"/>
-        </w:rPr>
-        <w:t>[</w:t>
-      </w:r>
-      <w:r>
+        <w:t>}</w:t>
+      </w:r>
+    </w:p>
+    <w:p>
+      <w:pPr>
         <w:rPr>
           <w:rFonts w:ascii="Courier New" w:eastAsiaTheme="minorHAnsi" w:hAnsi="Courier New" w:cs="Courier New"/>
           <w:lang w:val="en-US" w:eastAsia="en-US"/>
         </w:rPr>
-        <w:t>n</w:t>
-      </w:r>
-      <w:r>
-        <w:rPr>
-          <w:rFonts w:ascii="Courier New" w:eastAsiaTheme="minorHAnsi" w:hAnsi="Courier New" w:cs="Courier New"/>
-          <w:lang w:eastAsia="en-US"/>
-        </w:rPr>
-        <w:t>][</w:t>
-      </w:r>
-      <w:r>
+      </w:pPr>
+    </w:p>
+    <w:p>
+      <w:pPr>
         <w:rPr>
           <w:rFonts w:ascii="Courier New" w:eastAsiaTheme="minorHAnsi" w:hAnsi="Courier New" w:cs="Courier New"/>
           <w:lang w:val="en-US" w:eastAsia="en-US"/>
         </w:rPr>
-        <w:t>m</w:t>
-      </w:r>
-      <w:r>
-        <w:rPr>
-          <w:rFonts w:ascii="Courier New" w:eastAsiaTheme="minorHAnsi" w:hAnsi="Courier New" w:cs="Courier New"/>
-          <w:lang w:eastAsia="en-US"/>
-        </w:rPr>
-        <w:t>] совпадает:</w:t>
-      </w:r>
-    </w:p>
-    <w:p>
-      <w:pPr>
-        <w:rPr>
-          <w:rFonts w:ascii="Courier New" w:eastAsiaTheme="minorHAnsi" w:hAnsi="Courier New" w:cs="Courier New"/>
-          <w:lang w:eastAsia="en-US"/>
-        </w:rPr>
-      </w:pPr>
-      <w:r>
-        <w:rPr>
-          <w:rFonts w:ascii="Courier New" w:eastAsiaTheme="minorHAnsi" w:hAnsi="Courier New" w:cs="Courier New"/>
-          <w:lang w:eastAsia="en-US"/>
-        </w:rPr>
-        <w:t xml:space="preserve">            </w:t>
-      </w:r>
-      <w:r>
-        <w:rPr>
-          <w:rFonts w:ascii="Courier New" w:eastAsiaTheme="minorHAnsi" w:hAnsi="Courier New" w:cs="Courier New"/>
-          <w:lang w:eastAsia="en-US"/>
-        </w:rPr>
-        <w:t>//у</w:t>
-      </w:r>
-      <w:r>
-        <w:rPr>
-          <w:rFonts w:ascii="Courier New" w:eastAsiaTheme="minorHAnsi" w:hAnsi="Courier New" w:cs="Courier New"/>
-          <w:lang w:eastAsia="en-US"/>
-        </w:rPr>
-        <w:t>величить счетчик совпадений</w:t>
-      </w:r>
-    </w:p>
-    <w:p>
-      <w:pPr>
-        <w:rPr>
-          <w:rFonts w:ascii="Courier New" w:eastAsiaTheme="minorHAnsi" w:hAnsi="Courier New" w:cs="Courier New"/>
-          <w:lang w:eastAsia="en-US"/>
-        </w:rPr>
-      </w:pPr>
-      <w:r>
-        <w:rPr>
-          <w:rFonts w:ascii="Courier New" w:eastAsiaTheme="minorHAnsi" w:hAnsi="Courier New" w:cs="Courier New"/>
-          <w:lang w:eastAsia="en-US"/>
-        </w:rPr>
-        <w:tab/>
-      </w:r>
-      <w:r>
-        <w:rPr>
-          <w:rFonts w:ascii="Courier New" w:eastAsiaTheme="minorHAnsi" w:hAnsi="Courier New" w:cs="Courier New"/>
-          <w:lang w:eastAsia="en-US"/>
-        </w:rPr>
-        <w:t>//проверка количеств совпадений с длиной строки</w:t>
-      </w:r>
-    </w:p>
-    <w:p>
-      <w:pPr>
+      </w:pPr>
+      <w:r>
         <w:rPr>
           <w:rFonts w:ascii="Courier New" w:eastAsiaTheme="minorHAnsi" w:hAnsi="Courier New" w:cs="Courier New"/>
           <w:lang w:val="en-US" w:eastAsia="en-US"/>
         </w:rPr>
-      </w:pPr>
+        <w:t>//</w:t>
+      </w:r>
+      <w:r>
+        <w:rPr>
+          <w:rFonts w:ascii="Courier New" w:eastAsiaTheme="minorHAnsi" w:hAnsi="Courier New" w:cs="Courier New"/>
+          <w:lang w:eastAsia="en-US"/>
+        </w:rPr>
+        <w:t>построение</w:t>
+      </w:r>
       <w:r>
         <w:rPr>
           <w:rFonts w:ascii="Courier New" w:eastAsiaTheme="minorHAnsi" w:hAnsi="Courier New" w:cs="Courier New"/>
           <w:lang w:val="en-US" w:eastAsia="en-US"/>
         </w:rPr>
-        <w:t>}</w:t>
+        <w:t xml:space="preserve"> </w:t>
+      </w:r>
+      <w:r>
+        <w:rPr>
+          <w:rFonts w:ascii="Courier New" w:eastAsiaTheme="minorHAnsi" w:hAnsi="Courier New" w:cs="Courier New"/>
+          <w:lang w:eastAsia="en-US"/>
+        </w:rPr>
+        <w:t>кроссворда</w:t>
       </w:r>
     </w:p>
     <w:p>
@@ -5874,97 +5725,12 @@
           <w:lang w:val="en-US" w:eastAsia="en-US"/>
         </w:rPr>
       </w:pPr>
-    </w:p>
-    <w:p>
-      <w:pPr>
+      <w:r>
         <w:rPr>
           <w:rFonts w:ascii="Courier New" w:eastAsiaTheme="minorHAnsi" w:hAnsi="Courier New" w:cs="Courier New"/>
           <w:lang w:val="en-US" w:eastAsia="en-US"/>
         </w:rPr>
-      </w:pPr>
-      <w:r>
-        <w:rPr>
-          <w:rFonts w:ascii="Courier New" w:eastAsiaTheme="minorHAnsi" w:hAnsi="Courier New" w:cs="Courier New"/>
-          <w:lang w:val="en-US" w:eastAsia="en-US"/>
-        </w:rPr>
-        <w:t>//</w:t>
-      </w:r>
-      <w:r>
-        <w:rPr>
-          <w:rFonts w:ascii="Courier New" w:eastAsiaTheme="minorHAnsi" w:hAnsi="Courier New" w:cs="Courier New"/>
-          <w:lang w:eastAsia="en-US"/>
-        </w:rPr>
-        <w:t>построение</w:t>
-      </w:r>
-      <w:r>
-        <w:rPr>
-          <w:rFonts w:ascii="Courier New" w:eastAsiaTheme="minorHAnsi" w:hAnsi="Courier New" w:cs="Courier New"/>
-          <w:lang w:val="en-US" w:eastAsia="en-US"/>
-        </w:rPr>
-        <w:t xml:space="preserve"> </w:t>
-      </w:r>
-      <w:r>
-        <w:rPr>
-          <w:rFonts w:ascii="Courier New" w:eastAsiaTheme="minorHAnsi" w:hAnsi="Courier New" w:cs="Courier New"/>
-          <w:lang w:eastAsia="en-US"/>
-        </w:rPr>
-        <w:t>кроссворда</w:t>
-      </w:r>
-    </w:p>
-    <w:p>
-      <w:pPr>
-        <w:rPr>
-          <w:rFonts w:ascii="Courier New" w:eastAsiaTheme="minorHAnsi" w:hAnsi="Courier New" w:cs="Courier New"/>
-          <w:lang w:val="en-US" w:eastAsia="en-US"/>
-        </w:rPr>
-      </w:pPr>
-      <w:r>
-        <w:rPr>
-          <w:rFonts w:ascii="Courier New" w:eastAsiaTheme="minorHAnsi" w:hAnsi="Courier New" w:cs="Courier New"/>
-          <w:lang w:val="en-US" w:eastAsia="en-US"/>
-        </w:rPr>
-        <w:t xml:space="preserve">void </w:t>
-      </w:r>
-      <w:proofErr w:type="spellStart"/>
-      <w:r>
-        <w:rPr>
-          <w:rFonts w:ascii="Courier New" w:eastAsiaTheme="minorHAnsi" w:hAnsi="Courier New" w:cs="Courier New"/>
-          <w:lang w:val="en-US" w:eastAsia="en-US"/>
-        </w:rPr>
-        <w:t>crisscross_</w:t>
-      </w:r>
-      <w:proofErr w:type="gramStart"/>
-      <w:r>
-        <w:rPr>
-          <w:rFonts w:ascii="Courier New" w:eastAsiaTheme="minorHAnsi" w:hAnsi="Courier New" w:cs="Courier New"/>
-          <w:lang w:val="en-US" w:eastAsia="en-US"/>
-        </w:rPr>
-        <w:t>versions</w:t>
-      </w:r>
-      <w:proofErr w:type="spellEnd"/>
-      <w:r>
-        <w:rPr>
-          <w:rFonts w:ascii="Courier New" w:eastAsiaTheme="minorHAnsi" w:hAnsi="Courier New" w:cs="Courier New"/>
-          <w:lang w:val="en-US" w:eastAsia="en-US"/>
-        </w:rPr>
-        <w:t>::</w:t>
-      </w:r>
-      <w:proofErr w:type="spellStart"/>
-      <w:proofErr w:type="gramEnd"/>
-      <w:r>
-        <w:rPr>
-          <w:rFonts w:ascii="Courier New" w:eastAsiaTheme="minorHAnsi" w:hAnsi="Courier New" w:cs="Courier New"/>
-          <w:lang w:val="en-US" w:eastAsia="en-US"/>
-        </w:rPr>
-        <w:t>making_crisscross</w:t>
-      </w:r>
-      <w:proofErr w:type="spellEnd"/>
-      <w:r>
-        <w:rPr>
-          <w:rFonts w:ascii="Courier New" w:eastAsiaTheme="minorHAnsi" w:hAnsi="Courier New" w:cs="Courier New"/>
-          <w:lang w:val="en-US" w:eastAsia="en-US"/>
-        </w:rPr>
-        <w:t>(vector&lt;string&gt;&amp; Array, char** Matrix) {</w:t>
+        <w:t>void crisscross_versions::making_crisscross(vector&lt;string&gt;&amp; Array, char** Matrix) {</w:t>
       </w:r>
     </w:p>
     <w:p>
@@ -6469,21 +6235,12 @@
         </w:rPr>
         <w:t xml:space="preserve">: </w:t>
       </w:r>
-      <w:proofErr w:type="gramStart"/>
-      <w:r>
-        <w:rPr>
-          <w:sz w:val="28"/>
-          <w:szCs w:val="28"/>
-        </w:rPr>
-        <w:t>O(</w:t>
-      </w:r>
-      <w:proofErr w:type="gramEnd"/>
-      <w:r>
-        <w:rPr>
-          <w:sz w:val="28"/>
-          <w:szCs w:val="28"/>
-        </w:rPr>
-        <w:t>n^2 + n * m).</w:t>
+      <w:r>
+        <w:rPr>
+          <w:sz w:val="28"/>
+          <w:szCs w:val="28"/>
+        </w:rPr>
+        <w:t>O(n^2 + n * m).</w:t>
       </w:r>
       <w:r>
         <w:rPr>
@@ -6560,7 +6317,6 @@
         </w:rPr>
         <w:t xml:space="preserve">первый – имя проекта с кодом (например, </w:t>
       </w:r>
-      <w:proofErr w:type="spellStart"/>
       <w:r>
         <w:rPr>
           <w:sz w:val="28"/>
@@ -6569,7 +6325,6 @@
         </w:rPr>
         <w:t>criss</w:t>
       </w:r>
-      <w:proofErr w:type="spellEnd"/>
       <w:r>
         <w:rPr>
           <w:sz w:val="28"/>
@@ -6648,23 +6403,7 @@
           <w:sz w:val="28"/>
           <w:szCs w:val="28"/>
         </w:rPr>
-        <w:t>.</w:t>
-      </w:r>
-      <w:proofErr w:type="spellStart"/>
-      <w:r>
-        <w:rPr>
-          <w:sz w:val="28"/>
-          <w:szCs w:val="28"/>
-        </w:rPr>
-        <w:t>txt</w:t>
-      </w:r>
-      <w:proofErr w:type="spellEnd"/>
-      <w:r>
-        <w:rPr>
-          <w:sz w:val="28"/>
-          <w:szCs w:val="28"/>
-        </w:rPr>
-        <w:t>); второй – имя файла, в который будет записан результат после выполнения програм</w:t>
+        <w:t>.txt); второй – имя файла, в который будет записан результат после выполнения програм</w:t>
       </w:r>
       <w:r>
         <w:rPr>
@@ -6775,17 +6514,8 @@
           <w:sz w:val="28"/>
           <w:szCs w:val="28"/>
         </w:rPr>
-        <w:t xml:space="preserve"> быть в формате .</w:t>
-      </w:r>
-      <w:proofErr w:type="spellStart"/>
-      <w:r>
-        <w:rPr>
-          <w:sz w:val="28"/>
-          <w:szCs w:val="28"/>
-        </w:rPr>
-        <w:t>txt</w:t>
-      </w:r>
-      <w:proofErr w:type="spellEnd"/>
+        <w:t xml:space="preserve"> быть в формате .txt</w:t>
+      </w:r>
       <w:r>
         <w:rPr>
           <w:sz w:val="28"/>
@@ -7400,15 +7130,7 @@
           <w:sz w:val="28"/>
           <w:szCs w:val="28"/>
         </w:rPr>
-        <w:t xml:space="preserve">. </w:t>
-      </w:r>
-      <w:proofErr w:type="spellStart"/>
-      <w:r>
-        <w:rPr>
-          <w:sz w:val="28"/>
-          <w:szCs w:val="28"/>
-        </w:rPr>
-        <w:t>У</w:t>
+        <w:t>. У</w:t>
       </w:r>
       <w:r>
         <w:rPr>
@@ -7422,15 +7144,7 @@
           <w:sz w:val="28"/>
           <w:szCs w:val="28"/>
         </w:rPr>
-        <w:t>зрелл</w:t>
-      </w:r>
-      <w:proofErr w:type="spellEnd"/>
-      <w:r>
-        <w:rPr>
-          <w:sz w:val="28"/>
-          <w:szCs w:val="28"/>
-        </w:rPr>
-        <w:t xml:space="preserve">, </w:t>
+        <w:t xml:space="preserve">зрелл, </w:t>
       </w:r>
       <w:r>
         <w:rPr>
@@ -7518,17 +7232,8 @@
           <w:sz w:val="28"/>
           <w:szCs w:val="28"/>
         </w:rPr>
-        <w:t>Методы программирования в задачах и примерах на С/С+</w:t>
-      </w:r>
-      <w:proofErr w:type="gramStart"/>
-      <w:r>
-        <w:rPr>
-          <w:sz w:val="28"/>
-          <w:szCs w:val="28"/>
-        </w:rPr>
-        <w:t>+ :</w:t>
-      </w:r>
-      <w:proofErr w:type="gramEnd"/>
+        <w:t>Методы программирования в задачах и примерах на С/С++ :</w:t>
+      </w:r>
       <w:r>
         <w:rPr>
           <w:sz w:val="28"/>
@@ -7541,23 +7246,7 @@
           <w:sz w:val="28"/>
           <w:szCs w:val="28"/>
         </w:rPr>
-        <w:t xml:space="preserve">учебное пособие / В. Д. </w:t>
-      </w:r>
-      <w:proofErr w:type="spellStart"/>
-      <w:r>
-        <w:rPr>
-          <w:sz w:val="28"/>
-          <w:szCs w:val="28"/>
-        </w:rPr>
-        <w:t>Валединский</w:t>
-      </w:r>
-      <w:proofErr w:type="spellEnd"/>
-      <w:r>
-        <w:rPr>
-          <w:sz w:val="28"/>
-          <w:szCs w:val="28"/>
-        </w:rPr>
-        <w:t xml:space="preserve">, А. А. Корнев. </w:t>
+        <w:t xml:space="preserve">учебное пособие / В. Д. Валединский, А. А. Корнев. </w:t>
       </w:r>
       <w:r>
         <w:rPr>

--- a/СметанинаАА_2352_КР_ОП.docx
+++ b/СметанинаАА_2352_КР_ОП.docx
@@ -1131,7 +1131,7 @@
                 <w:sz w:val="28"/>
                 <w:szCs w:val="28"/>
               </w:rPr>
-              <w:t>6</w:t>
+              <w:t>5</w:t>
             </w:r>
             <w:r>
               <w:rPr>
